--- a/Gestiunea campusurilor unei universitati.docx
+++ b/Gestiunea campusurilor unei universitati.docx
@@ -3773,17 +3773,7 @@
           <w:sz w:val="18"/>
           <w:szCs w:val="18"/>
         </w:rPr>
-        <w:t xml:space="preserve">    </w:t>
-      </w:r>
-      <w:bookmarkStart w:id="0" w:name="_GoBack"/>
-      <w:bookmarkEnd w:id="0"/>
-      <w:r>
-        <w:rPr>
-          <w:rFonts w:ascii="Times New Roman" w:hAnsi="Times New Roman" w:cs="Times New Roman"/>
-          <w:sz w:val="18"/>
-          <w:szCs w:val="18"/>
-        </w:rPr>
-        <w:t xml:space="preserve">are     </w:t>
+        <w:t xml:space="preserve">    are     </w:t>
       </w:r>
       <w:r>
         <w:rPr>
@@ -10469,105 +10459,42 @@
           <w:rFonts w:ascii="Times New Roman" w:hAnsi="Times New Roman" w:cs="Times New Roman"/>
           <w:sz w:val="24"/>
           <w:szCs w:val="24"/>
-          <w:lang w:val="ro-RO"/>
-        </w:rPr>
-        <w:t>strada -</w:t>
-      </w:r>
-      <w:r>
-        <w:rPr>
-          <w:rFonts w:ascii="Times New Roman" w:hAnsi="Times New Roman" w:cs="Times New Roman"/>
-          <w:sz w:val="24"/>
-          <w:szCs w:val="24"/>
-        </w:rPr>
-        <w:t xml:space="preserve"> un student va avea o </w:t>
-      </w:r>
-      <w:proofErr w:type="spellStart"/>
-      <w:r>
-        <w:rPr>
-          <w:rFonts w:ascii="Times New Roman" w:hAnsi="Times New Roman" w:cs="Times New Roman"/>
-          <w:sz w:val="24"/>
-          <w:szCs w:val="24"/>
-        </w:rPr>
-        <w:t>adres</w:t>
-      </w:r>
-      <w:r>
-        <w:rPr>
-          <w:rFonts w:ascii="Times New Roman" w:hAnsi="Times New Roman" w:cs="Times New Roman"/>
-          <w:sz w:val="24"/>
-          <w:szCs w:val="24"/>
-        </w:rPr>
-        <w:t>ă</w:t>
-      </w:r>
-      <w:proofErr w:type="spellEnd"/>
-      <w:r>
-        <w:rPr>
-          <w:rFonts w:ascii="Times New Roman" w:hAnsi="Times New Roman" w:cs="Times New Roman"/>
-          <w:sz w:val="24"/>
-          <w:szCs w:val="24"/>
-        </w:rPr>
-        <w:t xml:space="preserve">, mai exact o </w:t>
-      </w:r>
-      <w:proofErr w:type="spellStart"/>
-      <w:r>
-        <w:rPr>
-          <w:rFonts w:ascii="Times New Roman" w:hAnsi="Times New Roman" w:cs="Times New Roman"/>
-          <w:sz w:val="24"/>
-          <w:szCs w:val="24"/>
-        </w:rPr>
-        <w:t>stradă</w:t>
-      </w:r>
-      <w:proofErr w:type="spellEnd"/>
-      <w:r>
-        <w:rPr>
-          <w:rFonts w:ascii="Times New Roman" w:hAnsi="Times New Roman" w:cs="Times New Roman"/>
-          <w:sz w:val="24"/>
-          <w:szCs w:val="24"/>
-        </w:rPr>
-        <w:t xml:space="preserve"> de </w:t>
-      </w:r>
-      <w:proofErr w:type="spellStart"/>
-      <w:r>
-        <w:rPr>
-          <w:rFonts w:ascii="Times New Roman" w:hAnsi="Times New Roman" w:cs="Times New Roman"/>
-          <w:sz w:val="24"/>
-          <w:szCs w:val="24"/>
-        </w:rPr>
-        <w:t>unde</w:t>
-      </w:r>
-      <w:proofErr w:type="spellEnd"/>
-      <w:r>
-        <w:rPr>
-          <w:rFonts w:ascii="Times New Roman" w:hAnsi="Times New Roman" w:cs="Times New Roman"/>
-          <w:sz w:val="24"/>
-          <w:szCs w:val="24"/>
-        </w:rPr>
-        <w:t xml:space="preserve"> </w:t>
-      </w:r>
-      <w:proofErr w:type="spellStart"/>
-      <w:r>
-        <w:rPr>
-          <w:rFonts w:ascii="Times New Roman" w:hAnsi="Times New Roman" w:cs="Times New Roman"/>
-          <w:sz w:val="24"/>
-          <w:szCs w:val="24"/>
-        </w:rPr>
-        <w:t>apar</w:t>
-      </w:r>
-      <w:proofErr w:type="spellEnd"/>
-      <w:r>
-        <w:rPr>
-          <w:rFonts w:ascii="Times New Roman" w:hAnsi="Times New Roman" w:cs="Times New Roman"/>
-          <w:sz w:val="24"/>
-          <w:szCs w:val="24"/>
-          <w:lang w:val="ro-RO"/>
-        </w:rPr>
-        <w:t>ține</w:t>
-      </w:r>
-      <w:r>
-        <w:rPr>
-          <w:rFonts w:ascii="Times New Roman" w:hAnsi="Times New Roman" w:cs="Times New Roman"/>
-          <w:sz w:val="24"/>
-          <w:szCs w:val="24"/>
-          <w:lang w:val="ro-RO"/>
+        </w:rPr>
+        <w:t xml:space="preserve">email - reprezintă </w:t>
+      </w:r>
+      <w:proofErr w:type="spellStart"/>
+      <w:r>
+        <w:rPr>
+          <w:rFonts w:ascii="Times New Roman" w:hAnsi="Times New Roman" w:cs="Times New Roman"/>
+          <w:sz w:val="24"/>
+          <w:szCs w:val="24"/>
+        </w:rPr>
+        <w:t>adresa</w:t>
+      </w:r>
+      <w:proofErr w:type="spellEnd"/>
+      <w:r>
+        <w:rPr>
+          <w:rFonts w:ascii="Times New Roman" w:hAnsi="Times New Roman" w:cs="Times New Roman"/>
+          <w:sz w:val="24"/>
+          <w:szCs w:val="24"/>
+        </w:rPr>
+        <w:t xml:space="preserve"> de email al </w:t>
+      </w:r>
+      <w:proofErr w:type="spellStart"/>
+      <w:r>
+        <w:rPr>
+          <w:rFonts w:ascii="Times New Roman" w:hAnsi="Times New Roman" w:cs="Times New Roman"/>
+          <w:sz w:val="24"/>
+          <w:szCs w:val="24"/>
+        </w:rPr>
+        <w:t>studentului</w:t>
+      </w:r>
+      <w:proofErr w:type="spellEnd"/>
+      <w:r>
+        <w:rPr>
+          <w:rFonts w:ascii="Times New Roman" w:hAnsi="Times New Roman" w:cs="Times New Roman"/>
+          <w:sz w:val="24"/>
+          <w:szCs w:val="24"/>
         </w:rPr>
         <w:t>;</w:t>
       </w:r>
@@ -10586,42 +10513,219 @@
           <w:szCs w:val="24"/>
         </w:rPr>
       </w:pPr>
-      <w:r>
-        <w:rPr>
-          <w:rFonts w:ascii="Times New Roman" w:hAnsi="Times New Roman" w:cs="Times New Roman"/>
-          <w:sz w:val="24"/>
-          <w:szCs w:val="24"/>
-        </w:rPr>
-        <w:t xml:space="preserve">email - reprezintă </w:t>
-      </w:r>
-      <w:proofErr w:type="spellStart"/>
-      <w:r>
-        <w:rPr>
-          <w:rFonts w:ascii="Times New Roman" w:hAnsi="Times New Roman" w:cs="Times New Roman"/>
-          <w:sz w:val="24"/>
-          <w:szCs w:val="24"/>
-        </w:rPr>
-        <w:t>adresa</w:t>
-      </w:r>
-      <w:proofErr w:type="spellEnd"/>
-      <w:r>
-        <w:rPr>
-          <w:rFonts w:ascii="Times New Roman" w:hAnsi="Times New Roman" w:cs="Times New Roman"/>
-          <w:sz w:val="24"/>
-          <w:szCs w:val="24"/>
-        </w:rPr>
-        <w:t xml:space="preserve"> de email al </w:t>
-      </w:r>
-      <w:proofErr w:type="spellStart"/>
-      <w:r>
-        <w:rPr>
-          <w:rFonts w:ascii="Times New Roman" w:hAnsi="Times New Roman" w:cs="Times New Roman"/>
-          <w:sz w:val="24"/>
-          <w:szCs w:val="24"/>
-        </w:rPr>
-        <w:t>studentului</w:t>
-      </w:r>
-      <w:proofErr w:type="spellEnd"/>
+      <w:proofErr w:type="spellStart"/>
+      <w:r>
+        <w:rPr>
+          <w:rFonts w:ascii="Times New Roman" w:hAnsi="Times New Roman" w:cs="Times New Roman"/>
+          <w:sz w:val="24"/>
+          <w:szCs w:val="24"/>
+        </w:rPr>
+        <w:t>nr_telefon</w:t>
+      </w:r>
+      <w:proofErr w:type="spellEnd"/>
+      <w:r>
+        <w:rPr>
+          <w:rFonts w:ascii="Times New Roman" w:hAnsi="Times New Roman" w:cs="Times New Roman"/>
+          <w:sz w:val="24"/>
+          <w:szCs w:val="24"/>
+        </w:rPr>
+        <w:t xml:space="preserve"> – </w:t>
+      </w:r>
+      <w:proofErr w:type="spellStart"/>
+      <w:r>
+        <w:rPr>
+          <w:rFonts w:ascii="Times New Roman" w:hAnsi="Times New Roman" w:cs="Times New Roman"/>
+          <w:sz w:val="24"/>
+          <w:szCs w:val="24"/>
+        </w:rPr>
+        <w:t>studentul</w:t>
+      </w:r>
+      <w:proofErr w:type="spellEnd"/>
+      <w:r>
+        <w:rPr>
+          <w:rFonts w:ascii="Times New Roman" w:hAnsi="Times New Roman" w:cs="Times New Roman"/>
+          <w:sz w:val="24"/>
+          <w:szCs w:val="24"/>
+        </w:rPr>
+        <w:t xml:space="preserve"> </w:t>
+      </w:r>
+      <w:proofErr w:type="gramStart"/>
+      <w:r>
+        <w:rPr>
+          <w:rFonts w:ascii="Times New Roman" w:hAnsi="Times New Roman" w:cs="Times New Roman"/>
+          <w:sz w:val="24"/>
+          <w:szCs w:val="24"/>
+        </w:rPr>
+        <w:t>va</w:t>
+      </w:r>
+      <w:proofErr w:type="gramEnd"/>
+      <w:r>
+        <w:rPr>
+          <w:rFonts w:ascii="Times New Roman" w:hAnsi="Times New Roman" w:cs="Times New Roman"/>
+          <w:sz w:val="24"/>
+          <w:szCs w:val="24"/>
+        </w:rPr>
+        <w:t xml:space="preserve"> avea un </w:t>
+      </w:r>
+      <w:proofErr w:type="spellStart"/>
+      <w:r>
+        <w:rPr>
+          <w:rFonts w:ascii="Times New Roman" w:hAnsi="Times New Roman" w:cs="Times New Roman"/>
+          <w:sz w:val="24"/>
+          <w:szCs w:val="24"/>
+        </w:rPr>
+        <w:t>număr</w:t>
+      </w:r>
+      <w:proofErr w:type="spellEnd"/>
+      <w:r>
+        <w:rPr>
+          <w:rFonts w:ascii="Times New Roman" w:hAnsi="Times New Roman" w:cs="Times New Roman"/>
+          <w:sz w:val="24"/>
+          <w:szCs w:val="24"/>
+        </w:rPr>
+        <w:t xml:space="preserve"> de </w:t>
+      </w:r>
+      <w:proofErr w:type="spellStart"/>
+      <w:r>
+        <w:rPr>
+          <w:rFonts w:ascii="Times New Roman" w:hAnsi="Times New Roman" w:cs="Times New Roman"/>
+          <w:sz w:val="24"/>
+          <w:szCs w:val="24"/>
+        </w:rPr>
+        <w:t>telefon</w:t>
+      </w:r>
+      <w:proofErr w:type="spellEnd"/>
+      <w:r>
+        <w:rPr>
+          <w:rFonts w:ascii="Times New Roman" w:hAnsi="Times New Roman" w:cs="Times New Roman"/>
+          <w:sz w:val="24"/>
+          <w:szCs w:val="24"/>
+        </w:rPr>
+        <w:t xml:space="preserve"> care va fi </w:t>
+      </w:r>
+      <w:proofErr w:type="spellStart"/>
+      <w:r>
+        <w:rPr>
+          <w:rFonts w:ascii="Times New Roman" w:hAnsi="Times New Roman" w:cs="Times New Roman"/>
+          <w:sz w:val="24"/>
+          <w:szCs w:val="24"/>
+        </w:rPr>
+        <w:t>unic</w:t>
+      </w:r>
+      <w:proofErr w:type="spellEnd"/>
+      <w:r>
+        <w:rPr>
+          <w:rFonts w:ascii="Times New Roman" w:hAnsi="Times New Roman" w:cs="Times New Roman"/>
+          <w:sz w:val="24"/>
+          <w:szCs w:val="24"/>
+        </w:rPr>
+        <w:t>.</w:t>
+      </w:r>
+    </w:p>
+    <w:p>
+      <w:pPr>
+        <w:rPr>
+          <w:rFonts w:ascii="Times New Roman" w:hAnsi="Times New Roman" w:cs="Times New Roman"/>
+          <w:i/>
+          <w:iCs/>
+          <w:sz w:val="24"/>
+          <w:szCs w:val="24"/>
+          <w:u w:val="single"/>
+        </w:rPr>
+      </w:pPr>
+      <w:proofErr w:type="spellStart"/>
+      <w:r>
+        <w:rPr>
+          <w:rFonts w:ascii="Times New Roman" w:hAnsi="Times New Roman" w:cs="Times New Roman"/>
+          <w:i/>
+          <w:iCs/>
+          <w:sz w:val="24"/>
+          <w:szCs w:val="24"/>
+          <w:u w:val="single"/>
+        </w:rPr>
+        <w:t>Chei</w:t>
+      </w:r>
+      <w:proofErr w:type="spellEnd"/>
+      <w:r>
+        <w:rPr>
+          <w:rFonts w:ascii="Times New Roman" w:hAnsi="Times New Roman" w:cs="Times New Roman"/>
+          <w:i/>
+          <w:iCs/>
+          <w:sz w:val="24"/>
+          <w:szCs w:val="24"/>
+          <w:u w:val="single"/>
+        </w:rPr>
+        <w:t>:</w:t>
+      </w:r>
+    </w:p>
+    <w:p>
+      <w:pPr>
+        <w:pStyle w:val="ListParagraph"/>
+        <w:numPr>
+          <w:ilvl w:val="0"/>
+          <w:numId w:val="3"/>
+        </w:numPr>
+        <w:ind w:left="360"/>
+        <w:rPr>
+          <w:rFonts w:ascii="Times New Roman" w:hAnsi="Times New Roman" w:cs="Times New Roman"/>
+          <w:sz w:val="24"/>
+          <w:szCs w:val="24"/>
+        </w:rPr>
+      </w:pPr>
+      <w:proofErr w:type="spellStart"/>
+      <w:r>
+        <w:rPr>
+          <w:rFonts w:ascii="Times New Roman" w:hAnsi="Times New Roman" w:cs="Times New Roman"/>
+          <w:sz w:val="24"/>
+          <w:szCs w:val="24"/>
+        </w:rPr>
+        <w:t>id_student</w:t>
+      </w:r>
+      <w:proofErr w:type="spellEnd"/>
+      <w:r>
+        <w:rPr>
+          <w:rFonts w:ascii="Times New Roman" w:hAnsi="Times New Roman" w:cs="Times New Roman"/>
+          <w:sz w:val="24"/>
+          <w:szCs w:val="24"/>
+        </w:rPr>
+        <w:t xml:space="preserve">(PK) - </w:t>
+      </w:r>
+      <w:proofErr w:type="spellStart"/>
+      <w:r>
+        <w:rPr>
+          <w:rFonts w:ascii="Times New Roman" w:hAnsi="Times New Roman" w:cs="Times New Roman"/>
+          <w:sz w:val="24"/>
+          <w:szCs w:val="24"/>
+        </w:rPr>
+        <w:t>identificator</w:t>
+      </w:r>
+      <w:proofErr w:type="spellEnd"/>
+      <w:r>
+        <w:rPr>
+          <w:rFonts w:ascii="Times New Roman" w:hAnsi="Times New Roman" w:cs="Times New Roman"/>
+          <w:sz w:val="24"/>
+          <w:szCs w:val="24"/>
+        </w:rPr>
+        <w:t xml:space="preserve"> </w:t>
+      </w:r>
+      <w:proofErr w:type="spellStart"/>
+      <w:r>
+        <w:rPr>
+          <w:rFonts w:ascii="Times New Roman" w:hAnsi="Times New Roman" w:cs="Times New Roman"/>
+          <w:sz w:val="24"/>
+          <w:szCs w:val="24"/>
+        </w:rPr>
+        <w:t>unic</w:t>
+      </w:r>
+      <w:proofErr w:type="spellEnd"/>
+      <w:r>
+        <w:rPr>
+          <w:rFonts w:ascii="Times New Roman" w:hAnsi="Times New Roman" w:cs="Times New Roman"/>
+          <w:sz w:val="24"/>
+          <w:szCs w:val="24"/>
+        </w:rPr>
+        <w:t xml:space="preserve"> pentru STUDENTI</w:t>
+      </w:r>
       <w:r>
         <w:rPr>
           <w:rFonts w:ascii="Times New Roman" w:hAnsi="Times New Roman" w:cs="Times New Roman"/>
@@ -10629,6 +10733,710 @@
           <w:szCs w:val="24"/>
         </w:rPr>
         <w:t>;</w:t>
+      </w:r>
+    </w:p>
+    <w:p>
+      <w:pPr>
+        <w:pStyle w:val="ListParagraph"/>
+        <w:numPr>
+          <w:ilvl w:val="0"/>
+          <w:numId w:val="3"/>
+        </w:numPr>
+        <w:ind w:left="360"/>
+        <w:rPr>
+          <w:rFonts w:ascii="Times New Roman" w:hAnsi="Times New Roman" w:cs="Times New Roman"/>
+          <w:sz w:val="24"/>
+          <w:szCs w:val="24"/>
+        </w:rPr>
+      </w:pPr>
+      <w:proofErr w:type="spellStart"/>
+      <w:r>
+        <w:rPr>
+          <w:rFonts w:ascii="Times New Roman" w:hAnsi="Times New Roman" w:cs="Times New Roman"/>
+          <w:sz w:val="24"/>
+          <w:szCs w:val="24"/>
+        </w:rPr>
+        <w:t>id_</w:t>
+      </w:r>
+      <w:proofErr w:type="gramStart"/>
+      <w:r>
+        <w:rPr>
+          <w:rFonts w:ascii="Times New Roman" w:hAnsi="Times New Roman" w:cs="Times New Roman"/>
+          <w:sz w:val="24"/>
+          <w:szCs w:val="24"/>
+        </w:rPr>
+        <w:t>camera</w:t>
+      </w:r>
+      <w:proofErr w:type="spellEnd"/>
+      <w:r>
+        <w:rPr>
+          <w:rFonts w:ascii="Times New Roman" w:hAnsi="Times New Roman" w:cs="Times New Roman"/>
+          <w:sz w:val="24"/>
+          <w:szCs w:val="24"/>
+        </w:rPr>
+        <w:t>(</w:t>
+      </w:r>
+      <w:proofErr w:type="gramEnd"/>
+      <w:r>
+        <w:rPr>
+          <w:rFonts w:ascii="Times New Roman" w:hAnsi="Times New Roman" w:cs="Times New Roman"/>
+          <w:sz w:val="24"/>
+          <w:szCs w:val="24"/>
+        </w:rPr>
+        <w:t xml:space="preserve">FK) - </w:t>
+      </w:r>
+      <w:proofErr w:type="spellStart"/>
+      <w:r>
+        <w:rPr>
+          <w:rFonts w:ascii="Times New Roman" w:hAnsi="Times New Roman" w:cs="Times New Roman"/>
+          <w:sz w:val="24"/>
+          <w:szCs w:val="24"/>
+        </w:rPr>
+        <w:t>formează</w:t>
+      </w:r>
+      <w:proofErr w:type="spellEnd"/>
+      <w:r>
+        <w:rPr>
+          <w:rFonts w:ascii="Times New Roman" w:hAnsi="Times New Roman" w:cs="Times New Roman"/>
+          <w:sz w:val="24"/>
+          <w:szCs w:val="24"/>
+        </w:rPr>
+        <w:t xml:space="preserve"> </w:t>
+      </w:r>
+      <w:proofErr w:type="spellStart"/>
+      <w:r>
+        <w:rPr>
+          <w:rFonts w:ascii="Times New Roman" w:hAnsi="Times New Roman" w:cs="Times New Roman"/>
+          <w:sz w:val="24"/>
+          <w:szCs w:val="24"/>
+        </w:rPr>
+        <w:t>relația</w:t>
+      </w:r>
+      <w:proofErr w:type="spellEnd"/>
+      <w:r>
+        <w:rPr>
+          <w:rFonts w:ascii="Times New Roman" w:hAnsi="Times New Roman" w:cs="Times New Roman"/>
+          <w:sz w:val="24"/>
+          <w:szCs w:val="24"/>
+        </w:rPr>
+        <w:t xml:space="preserve"> cu CAMERE</w:t>
+      </w:r>
+      <w:r>
+        <w:rPr>
+          <w:rFonts w:ascii="Times New Roman" w:hAnsi="Times New Roman" w:cs="Times New Roman"/>
+          <w:sz w:val="24"/>
+          <w:szCs w:val="24"/>
+        </w:rPr>
+        <w:t>.</w:t>
+      </w:r>
+    </w:p>
+    <w:p>
+      <w:pPr>
+        <w:rPr>
+          <w:rFonts w:ascii="Times New Roman" w:hAnsi="Times New Roman" w:cs="Times New Roman"/>
+          <w:i/>
+          <w:iCs/>
+          <w:sz w:val="24"/>
+          <w:szCs w:val="24"/>
+          <w:u w:val="single"/>
+        </w:rPr>
+      </w:pPr>
+      <w:proofErr w:type="spellStart"/>
+      <w:r>
+        <w:rPr>
+          <w:rFonts w:ascii="Times New Roman" w:hAnsi="Times New Roman" w:cs="Times New Roman"/>
+          <w:i/>
+          <w:iCs/>
+          <w:sz w:val="24"/>
+          <w:szCs w:val="24"/>
+          <w:u w:val="single"/>
+        </w:rPr>
+        <w:t>Relații</w:t>
+      </w:r>
+      <w:proofErr w:type="spellEnd"/>
+      <w:r>
+        <w:rPr>
+          <w:rFonts w:ascii="Times New Roman" w:hAnsi="Times New Roman" w:cs="Times New Roman"/>
+          <w:i/>
+          <w:iCs/>
+          <w:sz w:val="24"/>
+          <w:szCs w:val="24"/>
+          <w:u w:val="single"/>
+        </w:rPr>
+        <w:t xml:space="preserve"> și </w:t>
+      </w:r>
+      <w:proofErr w:type="spellStart"/>
+      <w:r>
+        <w:rPr>
+          <w:rFonts w:ascii="Times New Roman" w:hAnsi="Times New Roman" w:cs="Times New Roman"/>
+          <w:i/>
+          <w:iCs/>
+          <w:sz w:val="24"/>
+          <w:szCs w:val="24"/>
+          <w:u w:val="single"/>
+        </w:rPr>
+        <w:t>cardinalități</w:t>
+      </w:r>
+      <w:proofErr w:type="spellEnd"/>
+      <w:r>
+        <w:rPr>
+          <w:rFonts w:ascii="Times New Roman" w:hAnsi="Times New Roman" w:cs="Times New Roman"/>
+          <w:i/>
+          <w:iCs/>
+          <w:sz w:val="24"/>
+          <w:szCs w:val="24"/>
+          <w:u w:val="single"/>
+        </w:rPr>
+        <w:t>:</w:t>
+      </w:r>
+    </w:p>
+    <w:p>
+      <w:pPr>
+        <w:pStyle w:val="ListParagraph"/>
+        <w:numPr>
+          <w:ilvl w:val="0"/>
+          <w:numId w:val="3"/>
+        </w:numPr>
+        <w:ind w:left="360"/>
+        <w:rPr>
+          <w:rFonts w:ascii="Times New Roman" w:hAnsi="Times New Roman" w:cs="Times New Roman"/>
+          <w:sz w:val="24"/>
+          <w:szCs w:val="24"/>
+        </w:rPr>
+      </w:pPr>
+      <w:proofErr w:type="gramStart"/>
+      <w:r>
+        <w:rPr>
+          <w:rFonts w:ascii="Times New Roman" w:hAnsi="Times New Roman" w:cs="Times New Roman"/>
+          <w:sz w:val="24"/>
+          <w:szCs w:val="24"/>
+        </w:rPr>
+        <w:t>cu</w:t>
+      </w:r>
+      <w:proofErr w:type="gramEnd"/>
+      <w:r>
+        <w:rPr>
+          <w:rFonts w:ascii="Times New Roman" w:hAnsi="Times New Roman" w:cs="Times New Roman"/>
+          <w:sz w:val="24"/>
+          <w:szCs w:val="24"/>
+        </w:rPr>
+        <w:t xml:space="preserve"> </w:t>
+      </w:r>
+      <w:proofErr w:type="spellStart"/>
+      <w:r>
+        <w:rPr>
+          <w:rFonts w:ascii="Times New Roman" w:hAnsi="Times New Roman" w:cs="Times New Roman"/>
+          <w:sz w:val="24"/>
+          <w:szCs w:val="24"/>
+        </w:rPr>
+        <w:t>entitatea</w:t>
+      </w:r>
+      <w:proofErr w:type="spellEnd"/>
+      <w:r>
+        <w:rPr>
+          <w:rFonts w:ascii="Times New Roman" w:hAnsi="Times New Roman" w:cs="Times New Roman"/>
+          <w:sz w:val="24"/>
+          <w:szCs w:val="24"/>
+        </w:rPr>
+        <w:t xml:space="preserve"> CAMERE - un student va </w:t>
+      </w:r>
+      <w:proofErr w:type="spellStart"/>
+      <w:r>
+        <w:rPr>
+          <w:rFonts w:ascii="Times New Roman" w:hAnsi="Times New Roman" w:cs="Times New Roman"/>
+          <w:sz w:val="24"/>
+          <w:szCs w:val="24"/>
+        </w:rPr>
+        <w:t>locui</w:t>
+      </w:r>
+      <w:proofErr w:type="spellEnd"/>
+      <w:r>
+        <w:rPr>
+          <w:rFonts w:ascii="Times New Roman" w:hAnsi="Times New Roman" w:cs="Times New Roman"/>
+          <w:sz w:val="24"/>
+          <w:szCs w:val="24"/>
+        </w:rPr>
+        <w:t xml:space="preserve"> într-o </w:t>
+      </w:r>
+      <w:r>
+        <w:rPr>
+          <w:rFonts w:ascii="Times New Roman" w:hAnsi="Times New Roman" w:cs="Times New Roman"/>
+          <w:sz w:val="24"/>
+          <w:szCs w:val="24"/>
+        </w:rPr>
+        <w:t>camera.</w:t>
+      </w:r>
+      <w:r>
+        <w:rPr>
+          <w:rFonts w:ascii="Times New Roman" w:hAnsi="Times New Roman" w:cs="Times New Roman"/>
+          <w:sz w:val="24"/>
+          <w:szCs w:val="24"/>
+        </w:rPr>
+        <w:t xml:space="preserve"> </w:t>
+      </w:r>
+      <w:r>
+        <w:rPr>
+          <w:rFonts w:ascii="Times New Roman" w:hAnsi="Times New Roman" w:cs="Times New Roman"/>
+          <w:sz w:val="24"/>
+          <w:szCs w:val="24"/>
+        </w:rPr>
+        <w:t>Într-o</w:t>
+      </w:r>
+      <w:r>
+        <w:rPr>
+          <w:rFonts w:ascii="Times New Roman" w:hAnsi="Times New Roman" w:cs="Times New Roman"/>
+          <w:sz w:val="24"/>
+          <w:szCs w:val="24"/>
+        </w:rPr>
+        <w:t xml:space="preserve"> </w:t>
+      </w:r>
+      <w:proofErr w:type="spellStart"/>
+      <w:r>
+        <w:rPr>
+          <w:rFonts w:ascii="Times New Roman" w:hAnsi="Times New Roman" w:cs="Times New Roman"/>
+          <w:sz w:val="24"/>
+          <w:szCs w:val="24"/>
+        </w:rPr>
+        <w:t>camer</w:t>
+      </w:r>
+      <w:r>
+        <w:rPr>
+          <w:rFonts w:ascii="Times New Roman" w:hAnsi="Times New Roman" w:cs="Times New Roman"/>
+          <w:sz w:val="24"/>
+          <w:szCs w:val="24"/>
+        </w:rPr>
+        <w:t>ă</w:t>
+      </w:r>
+      <w:proofErr w:type="spellEnd"/>
+      <w:r>
+        <w:rPr>
+          <w:rFonts w:ascii="Times New Roman" w:hAnsi="Times New Roman" w:cs="Times New Roman"/>
+          <w:sz w:val="24"/>
+          <w:szCs w:val="24"/>
+        </w:rPr>
+        <w:t xml:space="preserve"> poate </w:t>
+      </w:r>
+      <w:proofErr w:type="gramStart"/>
+      <w:r>
+        <w:rPr>
+          <w:rFonts w:ascii="Times New Roman" w:hAnsi="Times New Roman" w:cs="Times New Roman"/>
+          <w:sz w:val="24"/>
+          <w:szCs w:val="24"/>
+        </w:rPr>
+        <w:t>să</w:t>
+      </w:r>
+      <w:proofErr w:type="gramEnd"/>
+      <w:r>
+        <w:rPr>
+          <w:rFonts w:ascii="Times New Roman" w:hAnsi="Times New Roman" w:cs="Times New Roman"/>
+          <w:sz w:val="24"/>
+          <w:szCs w:val="24"/>
+        </w:rPr>
+        <w:t xml:space="preserve"> </w:t>
+      </w:r>
+      <w:proofErr w:type="spellStart"/>
+      <w:r>
+        <w:rPr>
+          <w:rFonts w:ascii="Times New Roman" w:hAnsi="Times New Roman" w:cs="Times New Roman"/>
+          <w:sz w:val="24"/>
+          <w:szCs w:val="24"/>
+        </w:rPr>
+        <w:t>locu</w:t>
+      </w:r>
+      <w:r>
+        <w:rPr>
+          <w:rFonts w:ascii="Times New Roman" w:hAnsi="Times New Roman" w:cs="Times New Roman"/>
+          <w:sz w:val="24"/>
+          <w:szCs w:val="24"/>
+        </w:rPr>
+        <w:t>iască</w:t>
+      </w:r>
+      <w:proofErr w:type="spellEnd"/>
+      <w:r>
+        <w:rPr>
+          <w:rFonts w:ascii="Times New Roman" w:hAnsi="Times New Roman" w:cs="Times New Roman"/>
+          <w:sz w:val="24"/>
+          <w:szCs w:val="24"/>
+        </w:rPr>
+        <w:t xml:space="preserve"> </w:t>
+      </w:r>
+      <w:proofErr w:type="spellStart"/>
+      <w:r>
+        <w:rPr>
+          <w:rFonts w:ascii="Times New Roman" w:hAnsi="Times New Roman" w:cs="Times New Roman"/>
+          <w:sz w:val="24"/>
+          <w:szCs w:val="24"/>
+        </w:rPr>
+        <w:t>unul</w:t>
+      </w:r>
+      <w:proofErr w:type="spellEnd"/>
+      <w:r>
+        <w:rPr>
+          <w:rFonts w:ascii="Times New Roman" w:hAnsi="Times New Roman" w:cs="Times New Roman"/>
+          <w:sz w:val="24"/>
+          <w:szCs w:val="24"/>
+        </w:rPr>
+        <w:t xml:space="preserve"> </w:t>
+      </w:r>
+      <w:proofErr w:type="spellStart"/>
+      <w:r>
+        <w:rPr>
+          <w:rFonts w:ascii="Times New Roman" w:hAnsi="Times New Roman" w:cs="Times New Roman"/>
+          <w:sz w:val="24"/>
+          <w:szCs w:val="24"/>
+        </w:rPr>
+        <w:t>sau</w:t>
+      </w:r>
+      <w:proofErr w:type="spellEnd"/>
+      <w:r>
+        <w:rPr>
+          <w:rFonts w:ascii="Times New Roman" w:hAnsi="Times New Roman" w:cs="Times New Roman"/>
+          <w:sz w:val="24"/>
+          <w:szCs w:val="24"/>
+        </w:rPr>
+        <w:t xml:space="preserve"> mai multi </w:t>
+      </w:r>
+      <w:proofErr w:type="spellStart"/>
+      <w:r>
+        <w:rPr>
+          <w:rFonts w:ascii="Times New Roman" w:hAnsi="Times New Roman" w:cs="Times New Roman"/>
+          <w:sz w:val="24"/>
+          <w:szCs w:val="24"/>
+        </w:rPr>
+        <w:t>studenți</w:t>
+      </w:r>
+      <w:proofErr w:type="spellEnd"/>
+      <w:r>
+        <w:rPr>
+          <w:rFonts w:ascii="Times New Roman" w:hAnsi="Times New Roman" w:cs="Times New Roman"/>
+          <w:sz w:val="24"/>
+          <w:szCs w:val="24"/>
+        </w:rPr>
+        <w:t>.</w:t>
+      </w:r>
+    </w:p>
+    <w:p>
+      <w:pPr>
+        <w:ind w:left="360"/>
+        <w:rPr>
+          <w:rFonts w:ascii="Times New Roman" w:hAnsi="Times New Roman" w:cs="Times New Roman"/>
+          <w:sz w:val="24"/>
+          <w:szCs w:val="24"/>
+        </w:rPr>
+      </w:pPr>
+    </w:p>
+    <w:p>
+      <w:pPr>
+        <w:pStyle w:val="ListParagraph"/>
+        <w:numPr>
+          <w:ilvl w:val="6"/>
+          <w:numId w:val="28"/>
+        </w:numPr>
+        <w:ind w:left="360"/>
+        <w:rPr>
+          <w:rFonts w:ascii="Times New Roman" w:hAnsi="Times New Roman" w:cs="Times New Roman"/>
+          <w:b/>
+          <w:sz w:val="24"/>
+          <w:szCs w:val="24"/>
+        </w:rPr>
+      </w:pPr>
+      <w:r>
+        <w:rPr>
+          <w:rFonts w:ascii="Times New Roman" w:hAnsi="Times New Roman" w:cs="Times New Roman"/>
+          <w:b/>
+          <w:sz w:val="24"/>
+          <w:szCs w:val="24"/>
+        </w:rPr>
+        <w:t>ANGAJATI</w:t>
+      </w:r>
+    </w:p>
+    <w:p>
+      <w:pPr>
+        <w:rPr>
+          <w:rFonts w:ascii="Times New Roman" w:hAnsi="Times New Roman" w:cs="Times New Roman"/>
+          <w:i/>
+          <w:iCs/>
+          <w:sz w:val="24"/>
+          <w:szCs w:val="24"/>
+          <w:u w:val="single"/>
+        </w:rPr>
+      </w:pPr>
+      <w:proofErr w:type="spellStart"/>
+      <w:r>
+        <w:rPr>
+          <w:rFonts w:ascii="Times New Roman" w:hAnsi="Times New Roman" w:cs="Times New Roman"/>
+          <w:i/>
+          <w:iCs/>
+          <w:sz w:val="24"/>
+          <w:szCs w:val="24"/>
+          <w:u w:val="single"/>
+        </w:rPr>
+        <w:t>Descriere</w:t>
+      </w:r>
+      <w:proofErr w:type="spellEnd"/>
+      <w:r>
+        <w:rPr>
+          <w:rFonts w:ascii="Times New Roman" w:hAnsi="Times New Roman" w:cs="Times New Roman"/>
+          <w:i/>
+          <w:iCs/>
+          <w:sz w:val="24"/>
+          <w:szCs w:val="24"/>
+          <w:u w:val="single"/>
+        </w:rPr>
+        <w:t xml:space="preserve"> </w:t>
+      </w:r>
+      <w:proofErr w:type="spellStart"/>
+      <w:r>
+        <w:rPr>
+          <w:rFonts w:ascii="Times New Roman" w:hAnsi="Times New Roman" w:cs="Times New Roman"/>
+          <w:i/>
+          <w:iCs/>
+          <w:sz w:val="24"/>
+          <w:szCs w:val="24"/>
+          <w:u w:val="single"/>
+        </w:rPr>
+        <w:t>entitate</w:t>
+      </w:r>
+      <w:proofErr w:type="spellEnd"/>
+      <w:r>
+        <w:rPr>
+          <w:rFonts w:ascii="Times New Roman" w:hAnsi="Times New Roman" w:cs="Times New Roman"/>
+          <w:i/>
+          <w:iCs/>
+          <w:sz w:val="24"/>
+          <w:szCs w:val="24"/>
+          <w:u w:val="single"/>
+        </w:rPr>
+        <w:t>:</w:t>
+      </w:r>
+    </w:p>
+    <w:p>
+      <w:pPr>
+        <w:rPr>
+          <w:rFonts w:ascii="Times New Roman" w:hAnsi="Times New Roman" w:cs="Times New Roman"/>
+          <w:sz w:val="24"/>
+          <w:szCs w:val="24"/>
+        </w:rPr>
+      </w:pPr>
+      <w:r>
+        <w:rPr>
+          <w:rFonts w:ascii="Times New Roman" w:hAnsi="Times New Roman" w:cs="Times New Roman"/>
+          <w:sz w:val="24"/>
+          <w:szCs w:val="24"/>
+        </w:rPr>
+        <w:tab/>
+      </w:r>
+      <w:proofErr w:type="spellStart"/>
+      <w:r>
+        <w:rPr>
+          <w:rFonts w:ascii="Times New Roman" w:hAnsi="Times New Roman" w:cs="Times New Roman"/>
+          <w:sz w:val="24"/>
+          <w:szCs w:val="24"/>
+        </w:rPr>
+        <w:t>Entitatea</w:t>
+      </w:r>
+      <w:proofErr w:type="spellEnd"/>
+      <w:r>
+        <w:rPr>
+          <w:rFonts w:ascii="Times New Roman" w:hAnsi="Times New Roman" w:cs="Times New Roman"/>
+          <w:sz w:val="24"/>
+          <w:szCs w:val="24"/>
+        </w:rPr>
+        <w:t xml:space="preserve"> ANGAJATI </w:t>
+      </w:r>
+      <w:proofErr w:type="gramStart"/>
+      <w:r>
+        <w:rPr>
+          <w:rFonts w:ascii="Times New Roman" w:hAnsi="Times New Roman" w:cs="Times New Roman"/>
+          <w:sz w:val="24"/>
+          <w:szCs w:val="24"/>
+        </w:rPr>
+        <w:t>va</w:t>
+      </w:r>
+      <w:proofErr w:type="gramEnd"/>
+      <w:r>
+        <w:rPr>
+          <w:rFonts w:ascii="Times New Roman" w:hAnsi="Times New Roman" w:cs="Times New Roman"/>
+          <w:sz w:val="24"/>
+          <w:szCs w:val="24"/>
+        </w:rPr>
+        <w:t xml:space="preserve"> </w:t>
+      </w:r>
+      <w:proofErr w:type="spellStart"/>
+      <w:r>
+        <w:rPr>
+          <w:rFonts w:ascii="Times New Roman" w:hAnsi="Times New Roman" w:cs="Times New Roman"/>
+          <w:sz w:val="24"/>
+          <w:szCs w:val="24"/>
+        </w:rPr>
+        <w:t>reține</w:t>
+      </w:r>
+      <w:proofErr w:type="spellEnd"/>
+      <w:r>
+        <w:rPr>
+          <w:rFonts w:ascii="Times New Roman" w:hAnsi="Times New Roman" w:cs="Times New Roman"/>
+          <w:sz w:val="24"/>
+          <w:szCs w:val="24"/>
+        </w:rPr>
+        <w:t xml:space="preserve"> </w:t>
+      </w:r>
+      <w:proofErr w:type="spellStart"/>
+      <w:r>
+        <w:rPr>
+          <w:rFonts w:ascii="Times New Roman" w:hAnsi="Times New Roman" w:cs="Times New Roman"/>
+          <w:sz w:val="24"/>
+          <w:szCs w:val="24"/>
+        </w:rPr>
+        <w:t>informații</w:t>
+      </w:r>
+      <w:proofErr w:type="spellEnd"/>
+      <w:r>
+        <w:rPr>
+          <w:rFonts w:ascii="Times New Roman" w:hAnsi="Times New Roman" w:cs="Times New Roman"/>
+          <w:sz w:val="24"/>
+          <w:szCs w:val="24"/>
+        </w:rPr>
+        <w:t xml:space="preserve"> </w:t>
+      </w:r>
+      <w:proofErr w:type="spellStart"/>
+      <w:r>
+        <w:rPr>
+          <w:rFonts w:ascii="Times New Roman" w:hAnsi="Times New Roman" w:cs="Times New Roman"/>
+          <w:sz w:val="24"/>
+          <w:szCs w:val="24"/>
+        </w:rPr>
+        <w:t>despre</w:t>
+      </w:r>
+      <w:proofErr w:type="spellEnd"/>
+      <w:r>
+        <w:rPr>
+          <w:rFonts w:ascii="Times New Roman" w:hAnsi="Times New Roman" w:cs="Times New Roman"/>
+          <w:sz w:val="24"/>
+          <w:szCs w:val="24"/>
+        </w:rPr>
+        <w:t xml:space="preserve"> </w:t>
+      </w:r>
+      <w:proofErr w:type="spellStart"/>
+      <w:r>
+        <w:rPr>
+          <w:rFonts w:ascii="Times New Roman" w:hAnsi="Times New Roman" w:cs="Times New Roman"/>
+          <w:sz w:val="24"/>
+          <w:szCs w:val="24"/>
+        </w:rPr>
+        <w:t>angajații</w:t>
+      </w:r>
+      <w:proofErr w:type="spellEnd"/>
+      <w:r>
+        <w:rPr>
+          <w:rFonts w:ascii="Times New Roman" w:hAnsi="Times New Roman" w:cs="Times New Roman"/>
+          <w:sz w:val="24"/>
+          <w:szCs w:val="24"/>
+        </w:rPr>
+        <w:t xml:space="preserve"> </w:t>
+      </w:r>
+      <w:proofErr w:type="spellStart"/>
+      <w:r>
+        <w:rPr>
+          <w:rFonts w:ascii="Times New Roman" w:hAnsi="Times New Roman" w:cs="Times New Roman"/>
+          <w:sz w:val="24"/>
+          <w:szCs w:val="24"/>
+        </w:rPr>
+        <w:t>aflați</w:t>
+      </w:r>
+      <w:proofErr w:type="spellEnd"/>
+      <w:r>
+        <w:rPr>
+          <w:rFonts w:ascii="Times New Roman" w:hAnsi="Times New Roman" w:cs="Times New Roman"/>
+          <w:sz w:val="24"/>
+          <w:szCs w:val="24"/>
+        </w:rPr>
+        <w:t xml:space="preserve"> în </w:t>
+      </w:r>
+      <w:proofErr w:type="spellStart"/>
+      <w:r>
+        <w:rPr>
+          <w:rFonts w:ascii="Times New Roman" w:hAnsi="Times New Roman" w:cs="Times New Roman"/>
+          <w:sz w:val="24"/>
+          <w:szCs w:val="24"/>
+        </w:rPr>
+        <w:t>acel</w:t>
+      </w:r>
+      <w:proofErr w:type="spellEnd"/>
+      <w:r>
+        <w:rPr>
+          <w:rFonts w:ascii="Times New Roman" w:hAnsi="Times New Roman" w:cs="Times New Roman"/>
+          <w:sz w:val="24"/>
+          <w:szCs w:val="24"/>
+        </w:rPr>
+        <w:t xml:space="preserve"> campus</w:t>
+      </w:r>
+      <w:r>
+        <w:rPr>
+          <w:rFonts w:ascii="Times New Roman" w:hAnsi="Times New Roman" w:cs="Times New Roman"/>
+          <w:sz w:val="24"/>
+          <w:szCs w:val="24"/>
+        </w:rPr>
+        <w:t>.</w:t>
+      </w:r>
+    </w:p>
+    <w:p>
+      <w:pPr>
+        <w:rPr>
+          <w:rFonts w:ascii="Times New Roman" w:hAnsi="Times New Roman" w:cs="Times New Roman"/>
+          <w:i/>
+          <w:iCs/>
+          <w:sz w:val="24"/>
+          <w:szCs w:val="24"/>
+          <w:u w:val="single"/>
+        </w:rPr>
+      </w:pPr>
+      <w:proofErr w:type="spellStart"/>
+      <w:r>
+        <w:rPr>
+          <w:rFonts w:ascii="Times New Roman" w:hAnsi="Times New Roman" w:cs="Times New Roman"/>
+          <w:i/>
+          <w:iCs/>
+          <w:sz w:val="24"/>
+          <w:szCs w:val="24"/>
+          <w:u w:val="single"/>
+        </w:rPr>
+        <w:t>Descriere</w:t>
+      </w:r>
+      <w:proofErr w:type="spellEnd"/>
+      <w:r>
+        <w:rPr>
+          <w:rFonts w:ascii="Times New Roman" w:hAnsi="Times New Roman" w:cs="Times New Roman"/>
+          <w:i/>
+          <w:iCs/>
+          <w:sz w:val="24"/>
+          <w:szCs w:val="24"/>
+          <w:u w:val="single"/>
+        </w:rPr>
+        <w:t xml:space="preserve"> </w:t>
+      </w:r>
+      <w:proofErr w:type="spellStart"/>
+      <w:r>
+        <w:rPr>
+          <w:rFonts w:ascii="Times New Roman" w:hAnsi="Times New Roman" w:cs="Times New Roman"/>
+          <w:i/>
+          <w:iCs/>
+          <w:sz w:val="24"/>
+          <w:szCs w:val="24"/>
+          <w:u w:val="single"/>
+        </w:rPr>
+        <w:t>atribute</w:t>
+      </w:r>
+      <w:proofErr w:type="spellEnd"/>
+      <w:r>
+        <w:rPr>
+          <w:rFonts w:ascii="Times New Roman" w:hAnsi="Times New Roman" w:cs="Times New Roman"/>
+          <w:i/>
+          <w:iCs/>
+          <w:sz w:val="24"/>
+          <w:szCs w:val="24"/>
+          <w:u w:val="single"/>
+        </w:rPr>
+        <w:t>:</w:t>
       </w:r>
     </w:p>
     <w:p>
@@ -10645,6 +11453,385 @@
           <w:szCs w:val="24"/>
         </w:rPr>
       </w:pPr>
+      <w:r>
+        <w:rPr>
+          <w:rFonts w:ascii="Times New Roman" w:hAnsi="Times New Roman" w:cs="Times New Roman"/>
+          <w:sz w:val="24"/>
+          <w:szCs w:val="24"/>
+        </w:rPr>
+        <w:t xml:space="preserve">nume  - reprezintă </w:t>
+      </w:r>
+      <w:proofErr w:type="spellStart"/>
+      <w:r>
+        <w:rPr>
+          <w:rFonts w:ascii="Times New Roman" w:hAnsi="Times New Roman" w:cs="Times New Roman"/>
+          <w:sz w:val="24"/>
+          <w:szCs w:val="24"/>
+        </w:rPr>
+        <w:t>numele</w:t>
+      </w:r>
+      <w:proofErr w:type="spellEnd"/>
+      <w:r>
+        <w:rPr>
+          <w:rFonts w:ascii="Times New Roman" w:hAnsi="Times New Roman" w:cs="Times New Roman"/>
+          <w:sz w:val="24"/>
+          <w:szCs w:val="24"/>
+        </w:rPr>
+        <w:t xml:space="preserve"> </w:t>
+      </w:r>
+      <w:proofErr w:type="spellStart"/>
+      <w:r>
+        <w:rPr>
+          <w:rFonts w:ascii="Times New Roman" w:hAnsi="Times New Roman" w:cs="Times New Roman"/>
+          <w:sz w:val="24"/>
+          <w:szCs w:val="24"/>
+        </w:rPr>
+        <w:t>angajatului</w:t>
+      </w:r>
+      <w:proofErr w:type="spellEnd"/>
+      <w:r>
+        <w:rPr>
+          <w:rFonts w:ascii="Times New Roman" w:hAnsi="Times New Roman" w:cs="Times New Roman"/>
+          <w:sz w:val="24"/>
+          <w:szCs w:val="24"/>
+        </w:rPr>
+        <w:t>;</w:t>
+      </w:r>
+    </w:p>
+    <w:p>
+      <w:pPr>
+        <w:pStyle w:val="ListParagraph"/>
+        <w:numPr>
+          <w:ilvl w:val="0"/>
+          <w:numId w:val="2"/>
+        </w:numPr>
+        <w:ind w:left="360"/>
+        <w:rPr>
+          <w:rFonts w:ascii="Times New Roman" w:hAnsi="Times New Roman" w:cs="Times New Roman"/>
+          <w:sz w:val="24"/>
+          <w:szCs w:val="24"/>
+        </w:rPr>
+      </w:pPr>
+      <w:proofErr w:type="spellStart"/>
+      <w:r>
+        <w:rPr>
+          <w:rFonts w:ascii="Times New Roman" w:hAnsi="Times New Roman" w:cs="Times New Roman"/>
+          <w:sz w:val="24"/>
+          <w:szCs w:val="24"/>
+        </w:rPr>
+        <w:t>prenume</w:t>
+      </w:r>
+      <w:proofErr w:type="spellEnd"/>
+      <w:r>
+        <w:rPr>
+          <w:rFonts w:ascii="Times New Roman" w:hAnsi="Times New Roman" w:cs="Times New Roman"/>
+          <w:sz w:val="24"/>
+          <w:szCs w:val="24"/>
+        </w:rPr>
+        <w:t xml:space="preserve"> - </w:t>
+      </w:r>
+      <w:proofErr w:type="spellStart"/>
+      <w:r>
+        <w:rPr>
+          <w:rFonts w:ascii="Times New Roman" w:hAnsi="Times New Roman" w:cs="Times New Roman"/>
+          <w:sz w:val="24"/>
+          <w:szCs w:val="24"/>
+        </w:rPr>
+        <w:t>respectiv</w:t>
+      </w:r>
+      <w:proofErr w:type="spellEnd"/>
+      <w:r>
+        <w:rPr>
+          <w:rFonts w:ascii="Times New Roman" w:hAnsi="Times New Roman" w:cs="Times New Roman"/>
+          <w:sz w:val="24"/>
+          <w:szCs w:val="24"/>
+        </w:rPr>
+        <w:t xml:space="preserve"> </w:t>
+      </w:r>
+      <w:proofErr w:type="spellStart"/>
+      <w:r>
+        <w:rPr>
+          <w:rFonts w:ascii="Times New Roman" w:hAnsi="Times New Roman" w:cs="Times New Roman"/>
+          <w:sz w:val="24"/>
+          <w:szCs w:val="24"/>
+        </w:rPr>
+        <w:t>prenumele</w:t>
+      </w:r>
+      <w:proofErr w:type="spellEnd"/>
+      <w:r>
+        <w:rPr>
+          <w:rFonts w:ascii="Times New Roman" w:hAnsi="Times New Roman" w:cs="Times New Roman"/>
+          <w:sz w:val="24"/>
+          <w:szCs w:val="24"/>
+        </w:rPr>
+        <w:t xml:space="preserve"> său</w:t>
+      </w:r>
+      <w:r>
+        <w:rPr>
+          <w:rFonts w:ascii="Times New Roman" w:hAnsi="Times New Roman" w:cs="Times New Roman"/>
+          <w:sz w:val="24"/>
+          <w:szCs w:val="24"/>
+        </w:rPr>
+        <w:t>;</w:t>
+      </w:r>
+    </w:p>
+    <w:p>
+      <w:pPr>
+        <w:pStyle w:val="ListParagraph"/>
+        <w:numPr>
+          <w:ilvl w:val="0"/>
+          <w:numId w:val="2"/>
+        </w:numPr>
+        <w:ind w:left="360"/>
+        <w:rPr>
+          <w:rFonts w:ascii="Times New Roman" w:hAnsi="Times New Roman" w:cs="Times New Roman"/>
+          <w:sz w:val="24"/>
+          <w:szCs w:val="24"/>
+        </w:rPr>
+      </w:pPr>
+      <w:proofErr w:type="spellStart"/>
+      <w:r>
+        <w:rPr>
+          <w:rFonts w:ascii="Times New Roman" w:hAnsi="Times New Roman" w:cs="Times New Roman"/>
+          <w:sz w:val="24"/>
+          <w:szCs w:val="24"/>
+        </w:rPr>
+        <w:t>data_nastere</w:t>
+      </w:r>
+      <w:proofErr w:type="spellEnd"/>
+      <w:r>
+        <w:rPr>
+          <w:rFonts w:ascii="Times New Roman" w:hAnsi="Times New Roman" w:cs="Times New Roman"/>
+          <w:sz w:val="24"/>
+          <w:szCs w:val="24"/>
+        </w:rPr>
+        <w:t xml:space="preserve"> - în acest </w:t>
+      </w:r>
+      <w:proofErr w:type="spellStart"/>
+      <w:r>
+        <w:rPr>
+          <w:rFonts w:ascii="Times New Roman" w:hAnsi="Times New Roman" w:cs="Times New Roman"/>
+          <w:sz w:val="24"/>
+          <w:szCs w:val="24"/>
+        </w:rPr>
+        <w:t>atribut</w:t>
+      </w:r>
+      <w:proofErr w:type="spellEnd"/>
+      <w:r>
+        <w:rPr>
+          <w:rFonts w:ascii="Times New Roman" w:hAnsi="Times New Roman" w:cs="Times New Roman"/>
+          <w:sz w:val="24"/>
+          <w:szCs w:val="24"/>
+        </w:rPr>
+        <w:t xml:space="preserve"> </w:t>
+      </w:r>
+      <w:proofErr w:type="spellStart"/>
+      <w:r>
+        <w:rPr>
+          <w:rFonts w:ascii="Times New Roman" w:hAnsi="Times New Roman" w:cs="Times New Roman"/>
+          <w:sz w:val="24"/>
+          <w:szCs w:val="24"/>
+        </w:rPr>
+        <w:t>avem</w:t>
+      </w:r>
+      <w:proofErr w:type="spellEnd"/>
+      <w:r>
+        <w:rPr>
+          <w:rFonts w:ascii="Times New Roman" w:hAnsi="Times New Roman" w:cs="Times New Roman"/>
+          <w:sz w:val="24"/>
+          <w:szCs w:val="24"/>
+        </w:rPr>
+        <w:t xml:space="preserve"> data </w:t>
+      </w:r>
+      <w:proofErr w:type="spellStart"/>
+      <w:r>
+        <w:rPr>
+          <w:rFonts w:ascii="Times New Roman" w:hAnsi="Times New Roman" w:cs="Times New Roman"/>
+          <w:sz w:val="24"/>
+          <w:szCs w:val="24"/>
+        </w:rPr>
+        <w:t>nașterii</w:t>
+      </w:r>
+      <w:proofErr w:type="spellEnd"/>
+      <w:r>
+        <w:rPr>
+          <w:rFonts w:ascii="Times New Roman" w:hAnsi="Times New Roman" w:cs="Times New Roman"/>
+          <w:sz w:val="24"/>
+          <w:szCs w:val="24"/>
+        </w:rPr>
+        <w:t xml:space="preserve"> unui </w:t>
+      </w:r>
+      <w:proofErr w:type="spellStart"/>
+      <w:r>
+        <w:rPr>
+          <w:rFonts w:ascii="Times New Roman" w:hAnsi="Times New Roman" w:cs="Times New Roman"/>
+          <w:sz w:val="24"/>
+          <w:szCs w:val="24"/>
+        </w:rPr>
+        <w:t>angajat</w:t>
+      </w:r>
+      <w:proofErr w:type="spellEnd"/>
+      <w:r>
+        <w:rPr>
+          <w:rFonts w:ascii="Times New Roman" w:hAnsi="Times New Roman" w:cs="Times New Roman"/>
+          <w:sz w:val="24"/>
+          <w:szCs w:val="24"/>
+        </w:rPr>
+        <w:t>;</w:t>
+      </w:r>
+    </w:p>
+    <w:p>
+      <w:pPr>
+        <w:pStyle w:val="ListParagraph"/>
+        <w:numPr>
+          <w:ilvl w:val="0"/>
+          <w:numId w:val="2"/>
+        </w:numPr>
+        <w:ind w:left="360"/>
+        <w:rPr>
+          <w:rFonts w:ascii="Times New Roman" w:hAnsi="Times New Roman" w:cs="Times New Roman"/>
+          <w:sz w:val="24"/>
+          <w:szCs w:val="24"/>
+        </w:rPr>
+      </w:pPr>
+      <w:proofErr w:type="spellStart"/>
+      <w:r>
+        <w:rPr>
+          <w:rFonts w:ascii="Times New Roman" w:hAnsi="Times New Roman" w:cs="Times New Roman"/>
+          <w:sz w:val="24"/>
+          <w:szCs w:val="24"/>
+        </w:rPr>
+        <w:t>oras</w:t>
+      </w:r>
+      <w:proofErr w:type="spellEnd"/>
+      <w:r>
+        <w:rPr>
+          <w:rFonts w:ascii="Times New Roman" w:hAnsi="Times New Roman" w:cs="Times New Roman"/>
+          <w:sz w:val="24"/>
+          <w:szCs w:val="24"/>
+        </w:rPr>
+        <w:t xml:space="preserve"> - un </w:t>
+      </w:r>
+      <w:proofErr w:type="spellStart"/>
+      <w:r>
+        <w:rPr>
+          <w:rFonts w:ascii="Times New Roman" w:hAnsi="Times New Roman" w:cs="Times New Roman"/>
+          <w:sz w:val="24"/>
+          <w:szCs w:val="24"/>
+        </w:rPr>
+        <w:t>angajat</w:t>
+      </w:r>
+      <w:proofErr w:type="spellEnd"/>
+      <w:r>
+        <w:rPr>
+          <w:rFonts w:ascii="Times New Roman" w:hAnsi="Times New Roman" w:cs="Times New Roman"/>
+          <w:sz w:val="24"/>
+          <w:szCs w:val="24"/>
+        </w:rPr>
+        <w:t xml:space="preserve"> va avea un </w:t>
+      </w:r>
+      <w:proofErr w:type="spellStart"/>
+      <w:r>
+        <w:rPr>
+          <w:rFonts w:ascii="Times New Roman" w:hAnsi="Times New Roman" w:cs="Times New Roman"/>
+          <w:sz w:val="24"/>
+          <w:szCs w:val="24"/>
+        </w:rPr>
+        <w:t>oraș</w:t>
+      </w:r>
+      <w:proofErr w:type="spellEnd"/>
+      <w:r>
+        <w:rPr>
+          <w:rFonts w:ascii="Times New Roman" w:hAnsi="Times New Roman" w:cs="Times New Roman"/>
+          <w:sz w:val="24"/>
+          <w:szCs w:val="24"/>
+        </w:rPr>
+        <w:t>;</w:t>
+      </w:r>
+    </w:p>
+    <w:p>
+      <w:pPr>
+        <w:pStyle w:val="ListParagraph"/>
+        <w:numPr>
+          <w:ilvl w:val="0"/>
+          <w:numId w:val="2"/>
+        </w:numPr>
+        <w:ind w:left="360"/>
+        <w:rPr>
+          <w:rFonts w:ascii="Times New Roman" w:hAnsi="Times New Roman" w:cs="Times New Roman"/>
+          <w:sz w:val="24"/>
+          <w:szCs w:val="24"/>
+        </w:rPr>
+      </w:pPr>
+      <w:proofErr w:type="spellStart"/>
+      <w:r>
+        <w:rPr>
+          <w:rFonts w:ascii="Times New Roman" w:hAnsi="Times New Roman" w:cs="Times New Roman"/>
+          <w:sz w:val="24"/>
+          <w:szCs w:val="24"/>
+        </w:rPr>
+        <w:t>strada</w:t>
+      </w:r>
+      <w:proofErr w:type="spellEnd"/>
+      <w:r>
+        <w:rPr>
+          <w:rFonts w:ascii="Times New Roman" w:hAnsi="Times New Roman" w:cs="Times New Roman"/>
+          <w:sz w:val="24"/>
+          <w:szCs w:val="24"/>
+        </w:rPr>
+        <w:t xml:space="preserve"> - un </w:t>
+      </w:r>
+      <w:proofErr w:type="spellStart"/>
+      <w:r>
+        <w:rPr>
+          <w:rFonts w:ascii="Times New Roman" w:hAnsi="Times New Roman" w:cs="Times New Roman"/>
+          <w:sz w:val="24"/>
+          <w:szCs w:val="24"/>
+        </w:rPr>
+        <w:t>angajat</w:t>
+      </w:r>
+      <w:proofErr w:type="spellEnd"/>
+      <w:r>
+        <w:rPr>
+          <w:rFonts w:ascii="Times New Roman" w:hAnsi="Times New Roman" w:cs="Times New Roman"/>
+          <w:sz w:val="24"/>
+          <w:szCs w:val="24"/>
+        </w:rPr>
+        <w:t xml:space="preserve"> va avea un </w:t>
+      </w:r>
+      <w:proofErr w:type="spellStart"/>
+      <w:r>
+        <w:rPr>
+          <w:rFonts w:ascii="Times New Roman" w:hAnsi="Times New Roman" w:cs="Times New Roman"/>
+          <w:sz w:val="24"/>
+          <w:szCs w:val="24"/>
+        </w:rPr>
+        <w:t>stradă</w:t>
+      </w:r>
+      <w:proofErr w:type="spellEnd"/>
+      <w:r>
+        <w:rPr>
+          <w:rFonts w:ascii="Times New Roman" w:hAnsi="Times New Roman" w:cs="Times New Roman"/>
+          <w:sz w:val="24"/>
+          <w:szCs w:val="24"/>
+        </w:rPr>
+        <w:t>;</w:t>
+      </w:r>
+    </w:p>
+    <w:p>
+      <w:pPr>
+        <w:pStyle w:val="ListParagraph"/>
+        <w:numPr>
+          <w:ilvl w:val="0"/>
+          <w:numId w:val="2"/>
+        </w:numPr>
+        <w:ind w:left="360"/>
+        <w:rPr>
+          <w:rFonts w:ascii="Times New Roman" w:hAnsi="Times New Roman" w:cs="Times New Roman"/>
+          <w:sz w:val="24"/>
+          <w:szCs w:val="24"/>
+        </w:rPr>
+      </w:pPr>
       <w:proofErr w:type="spellStart"/>
       <w:r>
         <w:rPr>
@@ -10661,16 +11848,70 @@
           <w:sz w:val="24"/>
           <w:szCs w:val="24"/>
         </w:rPr>
-        <w:t xml:space="preserve"> – </w:t>
-      </w:r>
-      <w:proofErr w:type="spellStart"/>
-      <w:r>
-        <w:rPr>
-          <w:rFonts w:ascii="Times New Roman" w:hAnsi="Times New Roman" w:cs="Times New Roman"/>
-          <w:sz w:val="24"/>
-          <w:szCs w:val="24"/>
-        </w:rPr>
-        <w:t>studentul</w:t>
+        <w:t xml:space="preserve"> - </w:t>
+      </w:r>
+      <w:proofErr w:type="spellStart"/>
+      <w:r>
+        <w:rPr>
+          <w:rFonts w:ascii="Times New Roman" w:hAnsi="Times New Roman" w:cs="Times New Roman"/>
+          <w:sz w:val="24"/>
+          <w:szCs w:val="24"/>
+        </w:rPr>
+        <w:t>angajatul</w:t>
+      </w:r>
+      <w:proofErr w:type="spellEnd"/>
+      <w:r>
+        <w:rPr>
+          <w:rFonts w:ascii="Times New Roman" w:hAnsi="Times New Roman" w:cs="Times New Roman"/>
+          <w:sz w:val="24"/>
+          <w:szCs w:val="24"/>
+        </w:rPr>
+        <w:t xml:space="preserve"> va </w:t>
+      </w:r>
+      <w:proofErr w:type="spellStart"/>
+      <w:r>
+        <w:rPr>
+          <w:rFonts w:ascii="Times New Roman" w:hAnsi="Times New Roman" w:cs="Times New Roman"/>
+          <w:sz w:val="24"/>
+          <w:szCs w:val="24"/>
+        </w:rPr>
+        <w:t>deține</w:t>
+      </w:r>
+      <w:proofErr w:type="spellEnd"/>
+      <w:r>
+        <w:rPr>
+          <w:rFonts w:ascii="Times New Roman" w:hAnsi="Times New Roman" w:cs="Times New Roman"/>
+          <w:sz w:val="24"/>
+          <w:szCs w:val="24"/>
+        </w:rPr>
+        <w:t xml:space="preserve"> un </w:t>
+      </w:r>
+      <w:proofErr w:type="spellStart"/>
+      <w:r>
+        <w:rPr>
+          <w:rFonts w:ascii="Times New Roman" w:hAnsi="Times New Roman" w:cs="Times New Roman"/>
+          <w:sz w:val="24"/>
+          <w:szCs w:val="24"/>
+        </w:rPr>
+        <w:t>numar</w:t>
+      </w:r>
+      <w:proofErr w:type="spellEnd"/>
+      <w:r>
+        <w:rPr>
+          <w:rFonts w:ascii="Times New Roman" w:hAnsi="Times New Roman" w:cs="Times New Roman"/>
+          <w:sz w:val="24"/>
+          <w:szCs w:val="24"/>
+        </w:rPr>
+        <w:t xml:space="preserve"> de </w:t>
+      </w:r>
+      <w:proofErr w:type="spellStart"/>
+      <w:r>
+        <w:rPr>
+          <w:rFonts w:ascii="Times New Roman" w:hAnsi="Times New Roman" w:cs="Times New Roman"/>
+          <w:sz w:val="24"/>
+          <w:szCs w:val="24"/>
+        </w:rPr>
+        <w:t>telefon</w:t>
       </w:r>
       <w:proofErr w:type="spellEnd"/>
       <w:r>
@@ -10681,6 +11922,40 @@
         </w:rPr>
         <w:t xml:space="preserve"> </w:t>
       </w:r>
+      <w:proofErr w:type="spellStart"/>
+      <w:r>
+        <w:rPr>
+          <w:rFonts w:ascii="Times New Roman" w:hAnsi="Times New Roman" w:cs="Times New Roman"/>
+          <w:sz w:val="24"/>
+          <w:szCs w:val="24"/>
+        </w:rPr>
+        <w:t>unic</w:t>
+      </w:r>
+      <w:proofErr w:type="spellEnd"/>
+      <w:r>
+        <w:rPr>
+          <w:rFonts w:ascii="Times New Roman" w:hAnsi="Times New Roman" w:cs="Times New Roman"/>
+          <w:sz w:val="24"/>
+          <w:szCs w:val="24"/>
+        </w:rPr>
+        <w:t>;</w:t>
+      </w:r>
+    </w:p>
+    <w:p>
+      <w:pPr>
+        <w:pStyle w:val="ListParagraph"/>
+        <w:numPr>
+          <w:ilvl w:val="0"/>
+          <w:numId w:val="2"/>
+        </w:numPr>
+        <w:ind w:left="360"/>
+        <w:rPr>
+          <w:rFonts w:ascii="Times New Roman" w:hAnsi="Times New Roman" w:cs="Times New Roman"/>
+          <w:sz w:val="24"/>
+          <w:szCs w:val="24"/>
+        </w:rPr>
+      </w:pPr>
+      <w:proofErr w:type="spellStart"/>
       <w:proofErr w:type="gramStart"/>
       <w:r>
         <w:rPr>
@@ -10688,8 +11963,17 @@
           <w:sz w:val="24"/>
           <w:szCs w:val="24"/>
         </w:rPr>
-        <w:t>va</w:t>
-      </w:r>
+        <w:t>salariu</w:t>
+      </w:r>
+      <w:r>
+        <w:rPr>
+          <w:rFonts w:ascii="Times New Roman" w:hAnsi="Times New Roman" w:cs="Times New Roman"/>
+          <w:sz w:val="24"/>
+          <w:szCs w:val="24"/>
+        </w:rPr>
+        <w:t>l</w:t>
+      </w:r>
+      <w:proofErr w:type="spellEnd"/>
       <w:proofErr w:type="gramEnd"/>
       <w:r>
         <w:rPr>
@@ -10697,52 +11981,96 @@
           <w:sz w:val="24"/>
           <w:szCs w:val="24"/>
         </w:rPr>
-        <w:t xml:space="preserve"> avea un </w:t>
-      </w:r>
-      <w:proofErr w:type="spellStart"/>
-      <w:r>
-        <w:rPr>
-          <w:rFonts w:ascii="Times New Roman" w:hAnsi="Times New Roman" w:cs="Times New Roman"/>
-          <w:sz w:val="24"/>
-          <w:szCs w:val="24"/>
-        </w:rPr>
-        <w:t>număr</w:t>
-      </w:r>
-      <w:proofErr w:type="spellEnd"/>
-      <w:r>
-        <w:rPr>
-          <w:rFonts w:ascii="Times New Roman" w:hAnsi="Times New Roman" w:cs="Times New Roman"/>
-          <w:sz w:val="24"/>
-          <w:szCs w:val="24"/>
-        </w:rPr>
-        <w:t xml:space="preserve"> de </w:t>
-      </w:r>
-      <w:proofErr w:type="spellStart"/>
-      <w:r>
-        <w:rPr>
-          <w:rFonts w:ascii="Times New Roman" w:hAnsi="Times New Roman" w:cs="Times New Roman"/>
-          <w:sz w:val="24"/>
-          <w:szCs w:val="24"/>
-        </w:rPr>
-        <w:t>telefon</w:t>
-      </w:r>
-      <w:proofErr w:type="spellEnd"/>
-      <w:r>
-        <w:rPr>
-          <w:rFonts w:ascii="Times New Roman" w:hAnsi="Times New Roman" w:cs="Times New Roman"/>
-          <w:sz w:val="24"/>
-          <w:szCs w:val="24"/>
-        </w:rPr>
-        <w:t xml:space="preserve"> care va fi </w:t>
-      </w:r>
-      <w:proofErr w:type="spellStart"/>
-      <w:r>
-        <w:rPr>
-          <w:rFonts w:ascii="Times New Roman" w:hAnsi="Times New Roman" w:cs="Times New Roman"/>
-          <w:sz w:val="24"/>
-          <w:szCs w:val="24"/>
-        </w:rPr>
-        <w:t>unic</w:t>
+        <w:t xml:space="preserve"> - în </w:t>
+      </w:r>
+      <w:proofErr w:type="spellStart"/>
+      <w:r>
+        <w:rPr>
+          <w:rFonts w:ascii="Times New Roman" w:hAnsi="Times New Roman" w:cs="Times New Roman"/>
+          <w:sz w:val="24"/>
+          <w:szCs w:val="24"/>
+        </w:rPr>
+        <w:t>atribut</w:t>
+      </w:r>
+      <w:proofErr w:type="spellEnd"/>
+      <w:r>
+        <w:rPr>
+          <w:rFonts w:ascii="Times New Roman" w:hAnsi="Times New Roman" w:cs="Times New Roman"/>
+          <w:sz w:val="24"/>
+          <w:szCs w:val="24"/>
+        </w:rPr>
+        <w:t xml:space="preserve"> </w:t>
+      </w:r>
+      <w:proofErr w:type="spellStart"/>
+      <w:r>
+        <w:rPr>
+          <w:rFonts w:ascii="Times New Roman" w:hAnsi="Times New Roman" w:cs="Times New Roman"/>
+          <w:sz w:val="24"/>
+          <w:szCs w:val="24"/>
+        </w:rPr>
+        <w:t>vom</w:t>
+      </w:r>
+      <w:proofErr w:type="spellEnd"/>
+      <w:r>
+        <w:rPr>
+          <w:rFonts w:ascii="Times New Roman" w:hAnsi="Times New Roman" w:cs="Times New Roman"/>
+          <w:sz w:val="24"/>
+          <w:szCs w:val="24"/>
+        </w:rPr>
+        <w:t xml:space="preserve"> </w:t>
+      </w:r>
+      <w:proofErr w:type="spellStart"/>
+      <w:r>
+        <w:rPr>
+          <w:rFonts w:ascii="Times New Roman" w:hAnsi="Times New Roman" w:cs="Times New Roman"/>
+          <w:sz w:val="24"/>
+          <w:szCs w:val="24"/>
+        </w:rPr>
+        <w:t>regăsi</w:t>
+      </w:r>
+      <w:proofErr w:type="spellEnd"/>
+      <w:r>
+        <w:rPr>
+          <w:rFonts w:ascii="Times New Roman" w:hAnsi="Times New Roman" w:cs="Times New Roman"/>
+          <w:sz w:val="24"/>
+          <w:szCs w:val="24"/>
+        </w:rPr>
+        <w:t xml:space="preserve"> </w:t>
+      </w:r>
+      <w:proofErr w:type="spellStart"/>
+      <w:r>
+        <w:rPr>
+          <w:rFonts w:ascii="Times New Roman" w:hAnsi="Times New Roman" w:cs="Times New Roman"/>
+          <w:sz w:val="24"/>
+          <w:szCs w:val="24"/>
+        </w:rPr>
+        <w:t>salariu</w:t>
+      </w:r>
+      <w:r>
+        <w:rPr>
+          <w:rFonts w:ascii="Times New Roman" w:hAnsi="Times New Roman" w:cs="Times New Roman"/>
+          <w:sz w:val="24"/>
+          <w:szCs w:val="24"/>
+        </w:rPr>
+        <w:t>l</w:t>
+      </w:r>
+      <w:proofErr w:type="spellEnd"/>
+      <w:r>
+        <w:rPr>
+          <w:rFonts w:ascii="Times New Roman" w:hAnsi="Times New Roman" w:cs="Times New Roman"/>
+          <w:sz w:val="24"/>
+          <w:szCs w:val="24"/>
+        </w:rPr>
+        <w:t xml:space="preserve"> unui </w:t>
+      </w:r>
+      <w:proofErr w:type="spellStart"/>
+      <w:r>
+        <w:rPr>
+          <w:rFonts w:ascii="Times New Roman" w:hAnsi="Times New Roman" w:cs="Times New Roman"/>
+          <w:sz w:val="24"/>
+          <w:szCs w:val="24"/>
+        </w:rPr>
+        <w:t>angajat</w:t>
       </w:r>
       <w:proofErr w:type="spellEnd"/>
       <w:r>
@@ -10811,16 +12139,16 @@
           <w:sz w:val="24"/>
           <w:szCs w:val="24"/>
         </w:rPr>
-        <w:t>id_student</w:t>
-      </w:r>
-      <w:proofErr w:type="spellEnd"/>
-      <w:r>
-        <w:rPr>
-          <w:rFonts w:ascii="Times New Roman" w:hAnsi="Times New Roman" w:cs="Times New Roman"/>
-          <w:sz w:val="24"/>
-          <w:szCs w:val="24"/>
-        </w:rPr>
-        <w:t xml:space="preserve">(PK) - </w:t>
+        <w:t>id_angajat</w:t>
+      </w:r>
+      <w:proofErr w:type="spellEnd"/>
+      <w:r>
+        <w:rPr>
+          <w:rFonts w:ascii="Times New Roman" w:hAnsi="Times New Roman" w:cs="Times New Roman"/>
+          <w:sz w:val="24"/>
+          <w:szCs w:val="24"/>
+        </w:rPr>
+        <w:t xml:space="preserve">(PK) -  </w:t>
       </w:r>
       <w:proofErr w:type="spellStart"/>
       <w:r>
@@ -10856,7 +12184,7 @@
           <w:sz w:val="24"/>
           <w:szCs w:val="24"/>
         </w:rPr>
-        <w:t xml:space="preserve"> pentru STUDENTI</w:t>
+        <w:t xml:space="preserve"> pentru ANGAJATI</w:t>
       </w:r>
       <w:r>
         <w:rPr>
@@ -10888,34 +12216,16 @@
           <w:sz w:val="24"/>
           <w:szCs w:val="24"/>
         </w:rPr>
-        <w:t>id_</w:t>
-      </w:r>
-      <w:proofErr w:type="gramStart"/>
-      <w:r>
-        <w:rPr>
-          <w:rFonts w:ascii="Times New Roman" w:hAnsi="Times New Roman" w:cs="Times New Roman"/>
-          <w:sz w:val="24"/>
-          <w:szCs w:val="24"/>
-        </w:rPr>
-        <w:t>camera</w:t>
-      </w:r>
-      <w:proofErr w:type="spellEnd"/>
-      <w:r>
-        <w:rPr>
-          <w:rFonts w:ascii="Times New Roman" w:hAnsi="Times New Roman" w:cs="Times New Roman"/>
-          <w:sz w:val="24"/>
-          <w:szCs w:val="24"/>
-        </w:rPr>
-        <w:t>(</w:t>
-      </w:r>
-      <w:proofErr w:type="gramEnd"/>
-      <w:r>
-        <w:rPr>
-          <w:rFonts w:ascii="Times New Roman" w:hAnsi="Times New Roman" w:cs="Times New Roman"/>
-          <w:sz w:val="24"/>
-          <w:szCs w:val="24"/>
-        </w:rPr>
-        <w:t xml:space="preserve">FK) - </w:t>
+        <w:t>id_job</w:t>
+      </w:r>
+      <w:proofErr w:type="spellEnd"/>
+      <w:r>
+        <w:rPr>
+          <w:rFonts w:ascii="Times New Roman" w:hAnsi="Times New Roman" w:cs="Times New Roman"/>
+          <w:sz w:val="24"/>
+          <w:szCs w:val="24"/>
+        </w:rPr>
+        <w:t xml:space="preserve">(FK) - </w:t>
       </w:r>
       <w:proofErr w:type="spellStart"/>
       <w:r>
@@ -10951,15 +12261,15 @@
           <w:sz w:val="24"/>
           <w:szCs w:val="24"/>
         </w:rPr>
-        <w:t xml:space="preserve"> cu CAMERE</w:t>
-      </w:r>
-      <w:r>
-        <w:rPr>
-          <w:rFonts w:ascii="Times New Roman" w:hAnsi="Times New Roman" w:cs="Times New Roman"/>
-          <w:sz w:val="24"/>
-          <w:szCs w:val="24"/>
-        </w:rPr>
-        <w:t>.</w:t>
+        <w:t xml:space="preserve"> cu JOBURI</w:t>
+      </w:r>
+      <w:r>
+        <w:rPr>
+          <w:rFonts w:ascii="Times New Roman" w:hAnsi="Times New Roman" w:cs="Times New Roman"/>
+          <w:sz w:val="24"/>
+          <w:szCs w:val="24"/>
+        </w:rPr>
+        <w:t>;</w:t>
       </w:r>
     </w:p>
     <w:p>
@@ -11036,6 +12346,288 @@
           <w:szCs w:val="24"/>
         </w:rPr>
       </w:pPr>
+      <w:r>
+        <w:rPr>
+          <w:rFonts w:ascii="Times New Roman" w:hAnsi="Times New Roman" w:cs="Times New Roman"/>
+          <w:sz w:val="24"/>
+          <w:szCs w:val="24"/>
+        </w:rPr>
+        <w:lastRenderedPageBreak/>
+        <w:t xml:space="preserve">cu </w:t>
+      </w:r>
+      <w:proofErr w:type="spellStart"/>
+      <w:r>
+        <w:rPr>
+          <w:rFonts w:ascii="Times New Roman" w:hAnsi="Times New Roman" w:cs="Times New Roman"/>
+          <w:sz w:val="24"/>
+          <w:szCs w:val="24"/>
+        </w:rPr>
+        <w:t>entitatea</w:t>
+      </w:r>
+      <w:proofErr w:type="spellEnd"/>
+      <w:r>
+        <w:rPr>
+          <w:rFonts w:ascii="Times New Roman" w:hAnsi="Times New Roman" w:cs="Times New Roman"/>
+          <w:sz w:val="24"/>
+          <w:szCs w:val="24"/>
+        </w:rPr>
+        <w:t xml:space="preserve"> CLADIRI - un </w:t>
+      </w:r>
+      <w:proofErr w:type="spellStart"/>
+      <w:r>
+        <w:rPr>
+          <w:rFonts w:ascii="Times New Roman" w:hAnsi="Times New Roman" w:cs="Times New Roman"/>
+          <w:sz w:val="24"/>
+          <w:szCs w:val="24"/>
+        </w:rPr>
+        <w:t>angajat</w:t>
+      </w:r>
+      <w:proofErr w:type="spellEnd"/>
+      <w:r>
+        <w:rPr>
+          <w:rFonts w:ascii="Times New Roman" w:hAnsi="Times New Roman" w:cs="Times New Roman"/>
+          <w:sz w:val="24"/>
+          <w:szCs w:val="24"/>
+        </w:rPr>
+        <w:t xml:space="preserve"> va </w:t>
+      </w:r>
+      <w:proofErr w:type="spellStart"/>
+      <w:r>
+        <w:rPr>
+          <w:rFonts w:ascii="Times New Roman" w:hAnsi="Times New Roman" w:cs="Times New Roman"/>
+          <w:sz w:val="24"/>
+          <w:szCs w:val="24"/>
+        </w:rPr>
+        <w:t>lucra</w:t>
+      </w:r>
+      <w:proofErr w:type="spellEnd"/>
+      <w:r>
+        <w:rPr>
+          <w:rFonts w:ascii="Times New Roman" w:hAnsi="Times New Roman" w:cs="Times New Roman"/>
+          <w:sz w:val="24"/>
+          <w:szCs w:val="24"/>
+        </w:rPr>
+        <w:t xml:space="preserve"> în </w:t>
+      </w:r>
+      <w:proofErr w:type="spellStart"/>
+      <w:r>
+        <w:rPr>
+          <w:rFonts w:ascii="Times New Roman" w:hAnsi="Times New Roman" w:cs="Times New Roman"/>
+          <w:sz w:val="24"/>
+          <w:szCs w:val="24"/>
+        </w:rPr>
+        <w:t>una</w:t>
+      </w:r>
+      <w:proofErr w:type="spellEnd"/>
+      <w:r>
+        <w:rPr>
+          <w:rFonts w:ascii="Times New Roman" w:hAnsi="Times New Roman" w:cs="Times New Roman"/>
+          <w:sz w:val="24"/>
+          <w:szCs w:val="24"/>
+        </w:rPr>
+        <w:t xml:space="preserve"> </w:t>
+      </w:r>
+      <w:proofErr w:type="spellStart"/>
+      <w:r>
+        <w:rPr>
+          <w:rFonts w:ascii="Times New Roman" w:hAnsi="Times New Roman" w:cs="Times New Roman"/>
+          <w:sz w:val="24"/>
+          <w:szCs w:val="24"/>
+        </w:rPr>
+        <w:t>sau</w:t>
+      </w:r>
+      <w:proofErr w:type="spellEnd"/>
+      <w:r>
+        <w:rPr>
+          <w:rFonts w:ascii="Times New Roman" w:hAnsi="Times New Roman" w:cs="Times New Roman"/>
+          <w:sz w:val="24"/>
+          <w:szCs w:val="24"/>
+        </w:rPr>
+        <w:t xml:space="preserve"> mai multe </w:t>
+      </w:r>
+      <w:proofErr w:type="spellStart"/>
+      <w:r>
+        <w:rPr>
+          <w:rFonts w:ascii="Times New Roman" w:hAnsi="Times New Roman" w:cs="Times New Roman"/>
+          <w:sz w:val="24"/>
+          <w:szCs w:val="24"/>
+        </w:rPr>
+        <w:t>clădiri</w:t>
+      </w:r>
+      <w:proofErr w:type="spellEnd"/>
+      <w:r>
+        <w:rPr>
+          <w:rFonts w:ascii="Times New Roman" w:hAnsi="Times New Roman" w:cs="Times New Roman"/>
+          <w:sz w:val="24"/>
+          <w:szCs w:val="24"/>
+        </w:rPr>
+        <w:t xml:space="preserve"> </w:t>
+      </w:r>
+      <w:r>
+        <w:rPr>
+          <w:rFonts w:ascii="Times New Roman" w:hAnsi="Times New Roman" w:cs="Times New Roman"/>
+          <w:sz w:val="24"/>
+          <w:szCs w:val="24"/>
+        </w:rPr>
+        <w:t>.</w:t>
+      </w:r>
+      <w:proofErr w:type="spellStart"/>
+      <w:r>
+        <w:rPr>
+          <w:rFonts w:ascii="Times New Roman" w:hAnsi="Times New Roman" w:cs="Times New Roman"/>
+          <w:sz w:val="24"/>
+          <w:szCs w:val="24"/>
+        </w:rPr>
+        <w:t>Întro</w:t>
+      </w:r>
+      <w:proofErr w:type="spellEnd"/>
+      <w:r>
+        <w:rPr>
+          <w:rFonts w:ascii="Times New Roman" w:hAnsi="Times New Roman" w:cs="Times New Roman"/>
+          <w:sz w:val="24"/>
+          <w:szCs w:val="24"/>
+        </w:rPr>
+        <w:t xml:space="preserve">-o </w:t>
+      </w:r>
+      <w:proofErr w:type="spellStart"/>
+      <w:r>
+        <w:rPr>
+          <w:rFonts w:ascii="Times New Roman" w:hAnsi="Times New Roman" w:cs="Times New Roman"/>
+          <w:sz w:val="24"/>
+          <w:szCs w:val="24"/>
+        </w:rPr>
+        <w:t>clădire</w:t>
+      </w:r>
+      <w:proofErr w:type="spellEnd"/>
+      <w:r>
+        <w:rPr>
+          <w:rFonts w:ascii="Times New Roman" w:hAnsi="Times New Roman" w:cs="Times New Roman"/>
+          <w:sz w:val="24"/>
+          <w:szCs w:val="24"/>
+        </w:rPr>
+        <w:t xml:space="preserve"> va </w:t>
+      </w:r>
+      <w:proofErr w:type="spellStart"/>
+      <w:r>
+        <w:rPr>
+          <w:rFonts w:ascii="Times New Roman" w:hAnsi="Times New Roman" w:cs="Times New Roman"/>
+          <w:sz w:val="24"/>
+          <w:szCs w:val="24"/>
+        </w:rPr>
+        <w:t>lucra</w:t>
+      </w:r>
+      <w:proofErr w:type="spellEnd"/>
+      <w:r>
+        <w:rPr>
+          <w:rFonts w:ascii="Times New Roman" w:hAnsi="Times New Roman" w:cs="Times New Roman"/>
+          <w:sz w:val="24"/>
+          <w:szCs w:val="24"/>
+        </w:rPr>
+        <w:t xml:space="preserve"> </w:t>
+      </w:r>
+      <w:proofErr w:type="spellStart"/>
+      <w:r>
+        <w:rPr>
+          <w:rFonts w:ascii="Times New Roman" w:hAnsi="Times New Roman" w:cs="Times New Roman"/>
+          <w:sz w:val="24"/>
+          <w:szCs w:val="24"/>
+        </w:rPr>
+        <w:t>unul</w:t>
+      </w:r>
+      <w:proofErr w:type="spellEnd"/>
+      <w:r>
+        <w:rPr>
+          <w:rFonts w:ascii="Times New Roman" w:hAnsi="Times New Roman" w:cs="Times New Roman"/>
+          <w:sz w:val="24"/>
+          <w:szCs w:val="24"/>
+        </w:rPr>
+        <w:t xml:space="preserve"> </w:t>
+      </w:r>
+      <w:proofErr w:type="spellStart"/>
+      <w:r>
+        <w:rPr>
+          <w:rFonts w:ascii="Times New Roman" w:hAnsi="Times New Roman" w:cs="Times New Roman"/>
+          <w:sz w:val="24"/>
+          <w:szCs w:val="24"/>
+        </w:rPr>
+        <w:t>sau</w:t>
+      </w:r>
+      <w:proofErr w:type="spellEnd"/>
+      <w:r>
+        <w:rPr>
+          <w:rFonts w:ascii="Times New Roman" w:hAnsi="Times New Roman" w:cs="Times New Roman"/>
+          <w:sz w:val="24"/>
+          <w:szCs w:val="24"/>
+        </w:rPr>
+        <w:t xml:space="preserve"> mai </w:t>
+      </w:r>
+      <w:proofErr w:type="spellStart"/>
+      <w:r>
+        <w:rPr>
+          <w:rFonts w:ascii="Times New Roman" w:hAnsi="Times New Roman" w:cs="Times New Roman"/>
+          <w:sz w:val="24"/>
+          <w:szCs w:val="24"/>
+        </w:rPr>
+        <w:t>mul</w:t>
+      </w:r>
+      <w:r>
+        <w:rPr>
+          <w:rFonts w:ascii="Times New Roman" w:hAnsi="Times New Roman" w:cs="Times New Roman"/>
+          <w:sz w:val="24"/>
+          <w:szCs w:val="24"/>
+        </w:rPr>
+        <w:t>ț</w:t>
+      </w:r>
+      <w:r>
+        <w:rPr>
+          <w:rFonts w:ascii="Times New Roman" w:hAnsi="Times New Roman" w:cs="Times New Roman"/>
+          <w:sz w:val="24"/>
+          <w:szCs w:val="24"/>
+        </w:rPr>
+        <w:t>i</w:t>
+      </w:r>
+      <w:proofErr w:type="spellEnd"/>
+      <w:r>
+        <w:rPr>
+          <w:rFonts w:ascii="Times New Roman" w:hAnsi="Times New Roman" w:cs="Times New Roman"/>
+          <w:sz w:val="24"/>
+          <w:szCs w:val="24"/>
+        </w:rPr>
+        <w:t xml:space="preserve"> </w:t>
+      </w:r>
+      <w:proofErr w:type="spellStart"/>
+      <w:r>
+        <w:rPr>
+          <w:rFonts w:ascii="Times New Roman" w:hAnsi="Times New Roman" w:cs="Times New Roman"/>
+          <w:sz w:val="24"/>
+          <w:szCs w:val="24"/>
+        </w:rPr>
+        <w:t>angajați</w:t>
+      </w:r>
+      <w:proofErr w:type="spellEnd"/>
+      <w:r>
+        <w:rPr>
+          <w:rFonts w:ascii="Times New Roman" w:hAnsi="Times New Roman" w:cs="Times New Roman"/>
+          <w:sz w:val="24"/>
+          <w:szCs w:val="24"/>
+        </w:rPr>
+        <w:t>;</w:t>
+      </w:r>
+    </w:p>
+    <w:p>
+      <w:pPr>
+        <w:pStyle w:val="ListParagraph"/>
+        <w:numPr>
+          <w:ilvl w:val="0"/>
+          <w:numId w:val="3"/>
+        </w:numPr>
+        <w:ind w:left="360"/>
+        <w:rPr>
+          <w:rFonts w:ascii="Times New Roman" w:hAnsi="Times New Roman" w:cs="Times New Roman"/>
+          <w:sz w:val="24"/>
+          <w:szCs w:val="24"/>
+        </w:rPr>
+      </w:pPr>
       <w:proofErr w:type="gramStart"/>
       <w:r>
         <w:rPr>
@@ -11070,34 +12662,62 @@
           <w:sz w:val="24"/>
           <w:szCs w:val="24"/>
         </w:rPr>
-        <w:t xml:space="preserve"> CAMERE - un student va </w:t>
-      </w:r>
-      <w:proofErr w:type="spellStart"/>
-      <w:r>
-        <w:rPr>
-          <w:rFonts w:ascii="Times New Roman" w:hAnsi="Times New Roman" w:cs="Times New Roman"/>
-          <w:sz w:val="24"/>
-          <w:szCs w:val="24"/>
-        </w:rPr>
-        <w:t>locui</w:t>
-      </w:r>
-      <w:proofErr w:type="spellEnd"/>
-      <w:r>
-        <w:rPr>
-          <w:rFonts w:ascii="Times New Roman" w:hAnsi="Times New Roman" w:cs="Times New Roman"/>
-          <w:sz w:val="24"/>
-          <w:szCs w:val="24"/>
-        </w:rPr>
-        <w:t xml:space="preserve"> într-o </w:t>
-      </w:r>
-      <w:r>
-        <w:rPr>
-          <w:rFonts w:ascii="Times New Roman" w:hAnsi="Times New Roman" w:cs="Times New Roman"/>
-          <w:sz w:val="24"/>
-          <w:szCs w:val="24"/>
-        </w:rPr>
-        <w:t>camera.</w:t>
-      </w:r>
+        <w:t xml:space="preserve"> JOBURI – un </w:t>
+      </w:r>
+      <w:proofErr w:type="spellStart"/>
+      <w:r>
+        <w:rPr>
+          <w:rFonts w:ascii="Times New Roman" w:hAnsi="Times New Roman" w:cs="Times New Roman"/>
+          <w:sz w:val="24"/>
+          <w:szCs w:val="24"/>
+        </w:rPr>
+        <w:t>angajat</w:t>
+      </w:r>
+      <w:proofErr w:type="spellEnd"/>
+      <w:r>
+        <w:rPr>
+          <w:rFonts w:ascii="Times New Roman" w:hAnsi="Times New Roman" w:cs="Times New Roman"/>
+          <w:sz w:val="24"/>
+          <w:szCs w:val="24"/>
+        </w:rPr>
+        <w:t xml:space="preserve"> are un </w:t>
+      </w:r>
+      <w:proofErr w:type="spellStart"/>
+      <w:r>
+        <w:rPr>
+          <w:rFonts w:ascii="Times New Roman" w:hAnsi="Times New Roman" w:cs="Times New Roman"/>
+          <w:sz w:val="24"/>
+          <w:szCs w:val="24"/>
+        </w:rPr>
+        <w:t>singur</w:t>
+      </w:r>
+      <w:proofErr w:type="spellEnd"/>
+      <w:r>
+        <w:rPr>
+          <w:rFonts w:ascii="Times New Roman" w:hAnsi="Times New Roman" w:cs="Times New Roman"/>
+          <w:sz w:val="24"/>
+          <w:szCs w:val="24"/>
+        </w:rPr>
+        <w:t xml:space="preserve"> job. Un job va </w:t>
+      </w:r>
+      <w:proofErr w:type="gramStart"/>
+      <w:r>
+        <w:rPr>
+          <w:rFonts w:ascii="Times New Roman" w:hAnsi="Times New Roman" w:cs="Times New Roman"/>
+          <w:sz w:val="24"/>
+          <w:szCs w:val="24"/>
+        </w:rPr>
+        <w:t xml:space="preserve">avea </w:t>
+      </w:r>
+      <w:r>
+        <w:rPr>
+          <w:rFonts w:ascii="Times New Roman" w:hAnsi="Times New Roman" w:cs="Times New Roman"/>
+          <w:sz w:val="24"/>
+          <w:szCs w:val="24"/>
+        </w:rPr>
+        <w:t xml:space="preserve"> mai</w:t>
+      </w:r>
+      <w:proofErr w:type="gramEnd"/>
       <w:r>
         <w:rPr>
           <w:rFonts w:ascii="Times New Roman" w:hAnsi="Times New Roman" w:cs="Times New Roman"/>
@@ -11106,14 +12726,16 @@
         </w:rPr>
         <w:t xml:space="preserve"> </w:t>
       </w:r>
-      <w:r>
-        <w:rPr>
-          <w:rFonts w:ascii="Times New Roman" w:hAnsi="Times New Roman" w:cs="Times New Roman"/>
-          <w:sz w:val="24"/>
-          <w:szCs w:val="24"/>
-        </w:rPr>
-        <w:t>Într-o</w:t>
-      </w:r>
+      <w:proofErr w:type="spellStart"/>
+      <w:r>
+        <w:rPr>
+          <w:rFonts w:ascii="Times New Roman" w:hAnsi="Times New Roman" w:cs="Times New Roman"/>
+          <w:sz w:val="24"/>
+          <w:szCs w:val="24"/>
+        </w:rPr>
+        <w:t>mulți</w:t>
+      </w:r>
+      <w:proofErr w:type="spellEnd"/>
       <w:r>
         <w:rPr>
           <w:rFonts w:ascii="Times New Roman" w:hAnsi="Times New Roman" w:cs="Times New Roman"/>
@@ -11129,113 +12751,7 @@
           <w:sz w:val="24"/>
           <w:szCs w:val="24"/>
         </w:rPr>
-        <w:t>camer</w:t>
-      </w:r>
-      <w:r>
-        <w:rPr>
-          <w:rFonts w:ascii="Times New Roman" w:hAnsi="Times New Roman" w:cs="Times New Roman"/>
-          <w:sz w:val="24"/>
-          <w:szCs w:val="24"/>
-        </w:rPr>
-        <w:t>ă</w:t>
-      </w:r>
-      <w:proofErr w:type="spellEnd"/>
-      <w:r>
-        <w:rPr>
-          <w:rFonts w:ascii="Times New Roman" w:hAnsi="Times New Roman" w:cs="Times New Roman"/>
-          <w:sz w:val="24"/>
-          <w:szCs w:val="24"/>
-        </w:rPr>
-        <w:t xml:space="preserve"> poate </w:t>
-      </w:r>
-      <w:proofErr w:type="gramStart"/>
-      <w:r>
-        <w:rPr>
-          <w:rFonts w:ascii="Times New Roman" w:hAnsi="Times New Roman" w:cs="Times New Roman"/>
-          <w:sz w:val="24"/>
-          <w:szCs w:val="24"/>
-        </w:rPr>
-        <w:t>să</w:t>
-      </w:r>
-      <w:proofErr w:type="gramEnd"/>
-      <w:r>
-        <w:rPr>
-          <w:rFonts w:ascii="Times New Roman" w:hAnsi="Times New Roman" w:cs="Times New Roman"/>
-          <w:sz w:val="24"/>
-          <w:szCs w:val="24"/>
-        </w:rPr>
-        <w:t xml:space="preserve"> </w:t>
-      </w:r>
-      <w:proofErr w:type="spellStart"/>
-      <w:r>
-        <w:rPr>
-          <w:rFonts w:ascii="Times New Roman" w:hAnsi="Times New Roman" w:cs="Times New Roman"/>
-          <w:sz w:val="24"/>
-          <w:szCs w:val="24"/>
-        </w:rPr>
-        <w:t>locu</w:t>
-      </w:r>
-      <w:r>
-        <w:rPr>
-          <w:rFonts w:ascii="Times New Roman" w:hAnsi="Times New Roman" w:cs="Times New Roman"/>
-          <w:sz w:val="24"/>
-          <w:szCs w:val="24"/>
-        </w:rPr>
-        <w:t>iască</w:t>
-      </w:r>
-      <w:proofErr w:type="spellEnd"/>
-      <w:r>
-        <w:rPr>
-          <w:rFonts w:ascii="Times New Roman" w:hAnsi="Times New Roman" w:cs="Times New Roman"/>
-          <w:sz w:val="24"/>
-          <w:szCs w:val="24"/>
-        </w:rPr>
-        <w:t xml:space="preserve"> </w:t>
-      </w:r>
-      <w:proofErr w:type="spellStart"/>
-      <w:r>
-        <w:rPr>
-          <w:rFonts w:ascii="Times New Roman" w:hAnsi="Times New Roman" w:cs="Times New Roman"/>
-          <w:sz w:val="24"/>
-          <w:szCs w:val="24"/>
-        </w:rPr>
-        <w:t>unul</w:t>
-      </w:r>
-      <w:proofErr w:type="spellEnd"/>
-      <w:r>
-        <w:rPr>
-          <w:rFonts w:ascii="Times New Roman" w:hAnsi="Times New Roman" w:cs="Times New Roman"/>
-          <w:sz w:val="24"/>
-          <w:szCs w:val="24"/>
-        </w:rPr>
-        <w:t xml:space="preserve"> </w:t>
-      </w:r>
-      <w:proofErr w:type="spellStart"/>
-      <w:r>
-        <w:rPr>
-          <w:rFonts w:ascii="Times New Roman" w:hAnsi="Times New Roman" w:cs="Times New Roman"/>
-          <w:sz w:val="24"/>
-          <w:szCs w:val="24"/>
-        </w:rPr>
-        <w:t>sau</w:t>
-      </w:r>
-      <w:proofErr w:type="spellEnd"/>
-      <w:r>
-        <w:rPr>
-          <w:rFonts w:ascii="Times New Roman" w:hAnsi="Times New Roman" w:cs="Times New Roman"/>
-          <w:sz w:val="24"/>
-          <w:szCs w:val="24"/>
-        </w:rPr>
-        <w:t xml:space="preserve"> mai multi </w:t>
-      </w:r>
-      <w:proofErr w:type="spellStart"/>
-      <w:r>
-        <w:rPr>
-          <w:rFonts w:ascii="Times New Roman" w:hAnsi="Times New Roman" w:cs="Times New Roman"/>
-          <w:sz w:val="24"/>
-          <w:szCs w:val="24"/>
-        </w:rPr>
-        <w:t>studenți</w:t>
+        <w:t>angajați</w:t>
       </w:r>
       <w:proofErr w:type="spellEnd"/>
       <w:r>
@@ -11279,7 +12795,7 @@
           <w:sz w:val="24"/>
           <w:szCs w:val="24"/>
         </w:rPr>
-        <w:t>ANGAJATI</w:t>
+        <w:t>JOBURI</w:t>
       </w:r>
     </w:p>
     <w:p>
@@ -11365,27 +12881,9 @@
           <w:sz w:val="24"/>
           <w:szCs w:val="24"/>
         </w:rPr>
-        <w:t>Entitatea</w:t>
-      </w:r>
-      <w:proofErr w:type="spellEnd"/>
-      <w:r>
-        <w:rPr>
-          <w:rFonts w:ascii="Times New Roman" w:hAnsi="Times New Roman" w:cs="Times New Roman"/>
-          <w:sz w:val="24"/>
-          <w:szCs w:val="24"/>
-        </w:rPr>
-        <w:t xml:space="preserve"> ANGAJATI </w:t>
-      </w:r>
-      <w:proofErr w:type="gramStart"/>
-      <w:r>
-        <w:rPr>
-          <w:rFonts w:ascii="Times New Roman" w:hAnsi="Times New Roman" w:cs="Times New Roman"/>
-          <w:sz w:val="24"/>
-          <w:szCs w:val="24"/>
-        </w:rPr>
-        <w:t>va</w:t>
-      </w:r>
-      <w:proofErr w:type="gramEnd"/>
+        <w:t>Entiatea</w:t>
+      </w:r>
+      <w:proofErr w:type="spellEnd"/>
       <w:r>
         <w:rPr>
           <w:rFonts w:ascii="Times New Roman" w:hAnsi="Times New Roman" w:cs="Times New Roman"/>
@@ -11446,61 +12944,25 @@
           <w:sz w:val="24"/>
           <w:szCs w:val="24"/>
         </w:rPr>
-        <w:t xml:space="preserve"> </w:t>
-      </w:r>
-      <w:proofErr w:type="spellStart"/>
-      <w:r>
-        <w:rPr>
-          <w:rFonts w:ascii="Times New Roman" w:hAnsi="Times New Roman" w:cs="Times New Roman"/>
-          <w:sz w:val="24"/>
-          <w:szCs w:val="24"/>
-        </w:rPr>
-        <w:t>angajații</w:t>
-      </w:r>
-      <w:proofErr w:type="spellEnd"/>
-      <w:r>
-        <w:rPr>
-          <w:rFonts w:ascii="Times New Roman" w:hAnsi="Times New Roman" w:cs="Times New Roman"/>
-          <w:sz w:val="24"/>
-          <w:szCs w:val="24"/>
-        </w:rPr>
-        <w:t xml:space="preserve"> </w:t>
-      </w:r>
-      <w:proofErr w:type="spellStart"/>
-      <w:r>
-        <w:rPr>
-          <w:rFonts w:ascii="Times New Roman" w:hAnsi="Times New Roman" w:cs="Times New Roman"/>
-          <w:sz w:val="24"/>
-          <w:szCs w:val="24"/>
-        </w:rPr>
-        <w:t>aflați</w:t>
-      </w:r>
-      <w:proofErr w:type="spellEnd"/>
-      <w:r>
-        <w:rPr>
-          <w:rFonts w:ascii="Times New Roman" w:hAnsi="Times New Roman" w:cs="Times New Roman"/>
-          <w:sz w:val="24"/>
-          <w:szCs w:val="24"/>
-        </w:rPr>
-        <w:t xml:space="preserve"> în </w:t>
-      </w:r>
-      <w:proofErr w:type="spellStart"/>
-      <w:r>
-        <w:rPr>
-          <w:rFonts w:ascii="Times New Roman" w:hAnsi="Times New Roman" w:cs="Times New Roman"/>
-          <w:sz w:val="24"/>
-          <w:szCs w:val="24"/>
-        </w:rPr>
-        <w:t>acel</w:t>
-      </w:r>
-      <w:proofErr w:type="spellEnd"/>
-      <w:r>
-        <w:rPr>
-          <w:rFonts w:ascii="Times New Roman" w:hAnsi="Times New Roman" w:cs="Times New Roman"/>
-          <w:sz w:val="24"/>
-          <w:szCs w:val="24"/>
-        </w:rPr>
-        <w:t xml:space="preserve"> campus</w:t>
+        <w:t xml:space="preserve"> job-urile </w:t>
+      </w:r>
+      <w:proofErr w:type="spellStart"/>
+      <w:r>
+        <w:rPr>
+          <w:rFonts w:ascii="Times New Roman" w:hAnsi="Times New Roman" w:cs="Times New Roman"/>
+          <w:sz w:val="24"/>
+          <w:szCs w:val="24"/>
+        </w:rPr>
+        <w:t>dintr</w:t>
+      </w:r>
+      <w:proofErr w:type="spellEnd"/>
+      <w:r>
+        <w:rPr>
+          <w:rFonts w:ascii="Times New Roman" w:hAnsi="Times New Roman" w:cs="Times New Roman"/>
+          <w:sz w:val="24"/>
+          <w:szCs w:val="24"/>
+        </w:rPr>
+        <w:t>-un campus</w:t>
       </w:r>
       <w:r>
         <w:rPr>
@@ -11585,40 +13047,68 @@
           <w:szCs w:val="24"/>
         </w:rPr>
       </w:pPr>
-      <w:r>
-        <w:rPr>
-          <w:rFonts w:ascii="Times New Roman" w:hAnsi="Times New Roman" w:cs="Times New Roman"/>
-          <w:sz w:val="24"/>
-          <w:szCs w:val="24"/>
-        </w:rPr>
-        <w:t xml:space="preserve">nume  - reprezintă </w:t>
-      </w:r>
-      <w:proofErr w:type="spellStart"/>
-      <w:r>
-        <w:rPr>
-          <w:rFonts w:ascii="Times New Roman" w:hAnsi="Times New Roman" w:cs="Times New Roman"/>
-          <w:sz w:val="24"/>
-          <w:szCs w:val="24"/>
-        </w:rPr>
-        <w:t>numele</w:t>
-      </w:r>
-      <w:proofErr w:type="spellEnd"/>
-      <w:r>
-        <w:rPr>
-          <w:rFonts w:ascii="Times New Roman" w:hAnsi="Times New Roman" w:cs="Times New Roman"/>
-          <w:sz w:val="24"/>
-          <w:szCs w:val="24"/>
-        </w:rPr>
-        <w:t xml:space="preserve"> </w:t>
-      </w:r>
-      <w:proofErr w:type="spellStart"/>
-      <w:r>
-        <w:rPr>
-          <w:rFonts w:ascii="Times New Roman" w:hAnsi="Times New Roman" w:cs="Times New Roman"/>
-          <w:sz w:val="24"/>
-          <w:szCs w:val="24"/>
-        </w:rPr>
-        <w:t>angajatului</w:t>
+      <w:proofErr w:type="spellStart"/>
+      <w:r>
+        <w:rPr>
+          <w:rFonts w:ascii="Times New Roman" w:hAnsi="Times New Roman" w:cs="Times New Roman"/>
+          <w:sz w:val="24"/>
+          <w:szCs w:val="24"/>
+        </w:rPr>
+        <w:t>denumire</w:t>
+      </w:r>
+      <w:proofErr w:type="spellEnd"/>
+      <w:r>
+        <w:rPr>
+          <w:rFonts w:ascii="Times New Roman" w:hAnsi="Times New Roman" w:cs="Times New Roman"/>
+          <w:sz w:val="24"/>
+          <w:szCs w:val="24"/>
+        </w:rPr>
+        <w:t xml:space="preserve"> - un job va </w:t>
+      </w:r>
+      <w:proofErr w:type="spellStart"/>
+      <w:r>
+        <w:rPr>
+          <w:rFonts w:ascii="Times New Roman" w:hAnsi="Times New Roman" w:cs="Times New Roman"/>
+          <w:sz w:val="24"/>
+          <w:szCs w:val="24"/>
+        </w:rPr>
+        <w:t>dispune</w:t>
+      </w:r>
+      <w:proofErr w:type="spellEnd"/>
+      <w:r>
+        <w:rPr>
+          <w:rFonts w:ascii="Times New Roman" w:hAnsi="Times New Roman" w:cs="Times New Roman"/>
+          <w:sz w:val="24"/>
+          <w:szCs w:val="24"/>
+        </w:rPr>
+        <w:t xml:space="preserve"> de o </w:t>
+      </w:r>
+      <w:proofErr w:type="spellStart"/>
+      <w:r>
+        <w:rPr>
+          <w:rFonts w:ascii="Times New Roman" w:hAnsi="Times New Roman" w:cs="Times New Roman"/>
+          <w:sz w:val="24"/>
+          <w:szCs w:val="24"/>
+        </w:rPr>
+        <w:t>denumire</w:t>
+      </w:r>
+      <w:proofErr w:type="spellEnd"/>
+      <w:r>
+        <w:rPr>
+          <w:rFonts w:ascii="Times New Roman" w:hAnsi="Times New Roman" w:cs="Times New Roman"/>
+          <w:sz w:val="24"/>
+          <w:szCs w:val="24"/>
+        </w:rPr>
+        <w:t xml:space="preserve"> care va fi </w:t>
+      </w:r>
+      <w:proofErr w:type="spellStart"/>
+      <w:r>
+        <w:rPr>
+          <w:rFonts w:ascii="Times New Roman" w:hAnsi="Times New Roman" w:cs="Times New Roman"/>
+          <w:sz w:val="24"/>
+          <w:szCs w:val="24"/>
+        </w:rPr>
+        <w:t>unică</w:t>
       </w:r>
       <w:proofErr w:type="spellEnd"/>
       <w:r>
@@ -11651,7 +13141,23 @@
           <w:sz w:val="24"/>
           <w:szCs w:val="24"/>
         </w:rPr>
-        <w:t>prenume</w:t>
+        <w:t>salariu</w:t>
+      </w:r>
+      <w:r>
+        <w:rPr>
+          <w:rFonts w:ascii="Times New Roman" w:hAnsi="Times New Roman" w:cs="Times New Roman"/>
+          <w:sz w:val="24"/>
+          <w:szCs w:val="24"/>
+        </w:rPr>
+        <w:t>l</w:t>
+      </w:r>
+      <w:r>
+        <w:rPr>
+          <w:rFonts w:ascii="Times New Roman" w:hAnsi="Times New Roman" w:cs="Times New Roman"/>
+          <w:sz w:val="24"/>
+          <w:szCs w:val="24"/>
+        </w:rPr>
+        <w:t>_minim</w:t>
       </w:r>
       <w:proofErr w:type="spellEnd"/>
       <w:r>
@@ -11669,7 +13175,7 @@
           <w:sz w:val="24"/>
           <w:szCs w:val="24"/>
         </w:rPr>
-        <w:t>respectiv</w:t>
+        <w:t>entitatea</w:t>
       </w:r>
       <w:proofErr w:type="spellEnd"/>
       <w:r>
@@ -11687,16 +13193,42 @@
           <w:sz w:val="24"/>
           <w:szCs w:val="24"/>
         </w:rPr>
-        <w:t>prenumele</w:t>
-      </w:r>
-      <w:proofErr w:type="spellEnd"/>
-      <w:r>
-        <w:rPr>
-          <w:rFonts w:ascii="Times New Roman" w:hAnsi="Times New Roman" w:cs="Times New Roman"/>
-          <w:sz w:val="24"/>
-          <w:szCs w:val="24"/>
-        </w:rPr>
-        <w:t xml:space="preserve"> său</w:t>
+        <w:t>reține</w:t>
+      </w:r>
+      <w:proofErr w:type="spellEnd"/>
+      <w:r>
+        <w:rPr>
+          <w:rFonts w:ascii="Times New Roman" w:hAnsi="Times New Roman" w:cs="Times New Roman"/>
+          <w:sz w:val="24"/>
+          <w:szCs w:val="24"/>
+        </w:rPr>
+        <w:t xml:space="preserve"> </w:t>
+      </w:r>
+      <w:proofErr w:type="spellStart"/>
+      <w:r>
+        <w:rPr>
+          <w:rFonts w:ascii="Times New Roman" w:hAnsi="Times New Roman" w:cs="Times New Roman"/>
+          <w:sz w:val="24"/>
+          <w:szCs w:val="24"/>
+        </w:rPr>
+        <w:t>salariu</w:t>
+      </w:r>
+      <w:r>
+        <w:rPr>
+          <w:rFonts w:ascii="Times New Roman" w:hAnsi="Times New Roman" w:cs="Times New Roman"/>
+          <w:sz w:val="24"/>
+          <w:szCs w:val="24"/>
+        </w:rPr>
+        <w:t>l</w:t>
+      </w:r>
+      <w:proofErr w:type="spellEnd"/>
+      <w:r>
+        <w:rPr>
+          <w:rFonts w:ascii="Times New Roman" w:hAnsi="Times New Roman" w:cs="Times New Roman"/>
+          <w:sz w:val="24"/>
+          <w:szCs w:val="24"/>
+        </w:rPr>
+        <w:t xml:space="preserve"> minim al unui job</w:t>
       </w:r>
       <w:r>
         <w:rPr>
@@ -11728,25 +13260,57 @@
           <w:sz w:val="24"/>
           <w:szCs w:val="24"/>
         </w:rPr>
-        <w:t>data_nastere</w:t>
-      </w:r>
-      <w:proofErr w:type="spellEnd"/>
-      <w:r>
-        <w:rPr>
-          <w:rFonts w:ascii="Times New Roman" w:hAnsi="Times New Roman" w:cs="Times New Roman"/>
-          <w:sz w:val="24"/>
-          <w:szCs w:val="24"/>
-        </w:rPr>
-        <w:t xml:space="preserve"> - în acest </w:t>
-      </w:r>
-      <w:proofErr w:type="spellStart"/>
-      <w:r>
-        <w:rPr>
-          <w:rFonts w:ascii="Times New Roman" w:hAnsi="Times New Roman" w:cs="Times New Roman"/>
-          <w:sz w:val="24"/>
-          <w:szCs w:val="24"/>
-        </w:rPr>
-        <w:t>atribut</w:t>
+        <w:t>salariu</w:t>
+      </w:r>
+      <w:r>
+        <w:rPr>
+          <w:rFonts w:ascii="Times New Roman" w:hAnsi="Times New Roman" w:cs="Times New Roman"/>
+          <w:sz w:val="24"/>
+          <w:szCs w:val="24"/>
+        </w:rPr>
+        <w:t>l</w:t>
+      </w:r>
+      <w:r>
+        <w:rPr>
+          <w:rFonts w:ascii="Times New Roman" w:hAnsi="Times New Roman" w:cs="Times New Roman"/>
+          <w:sz w:val="24"/>
+          <w:szCs w:val="24"/>
+        </w:rPr>
+        <w:t>_maxim</w:t>
+      </w:r>
+      <w:proofErr w:type="spellEnd"/>
+      <w:r>
+        <w:rPr>
+          <w:rFonts w:ascii="Times New Roman" w:hAnsi="Times New Roman" w:cs="Times New Roman"/>
+          <w:sz w:val="24"/>
+          <w:szCs w:val="24"/>
+        </w:rPr>
+        <w:t xml:space="preserve"> – </w:t>
+      </w:r>
+      <w:r>
+        <w:rPr>
+          <w:rFonts w:ascii="Times New Roman" w:hAnsi="Times New Roman" w:cs="Times New Roman"/>
+          <w:sz w:val="24"/>
+          <w:szCs w:val="24"/>
+        </w:rPr>
+        <w:t>î</w:t>
+      </w:r>
+      <w:r>
+        <w:rPr>
+          <w:rFonts w:ascii="Times New Roman" w:hAnsi="Times New Roman" w:cs="Times New Roman"/>
+          <w:sz w:val="24"/>
+          <w:szCs w:val="24"/>
+        </w:rPr>
+        <w:t xml:space="preserve">n </w:t>
+      </w:r>
+      <w:proofErr w:type="spellStart"/>
+      <w:r>
+        <w:rPr>
+          <w:rFonts w:ascii="Times New Roman" w:hAnsi="Times New Roman" w:cs="Times New Roman"/>
+          <w:sz w:val="24"/>
+          <w:szCs w:val="24"/>
+        </w:rPr>
+        <w:t>această</w:t>
       </w:r>
       <w:proofErr w:type="spellEnd"/>
       <w:r>
@@ -11764,286 +13328,7 @@
           <w:sz w:val="24"/>
           <w:szCs w:val="24"/>
         </w:rPr>
-        <w:t>avem</w:t>
-      </w:r>
-      <w:proofErr w:type="spellEnd"/>
-      <w:r>
-        <w:rPr>
-          <w:rFonts w:ascii="Times New Roman" w:hAnsi="Times New Roman" w:cs="Times New Roman"/>
-          <w:sz w:val="24"/>
-          <w:szCs w:val="24"/>
-        </w:rPr>
-        <w:t xml:space="preserve"> data </w:t>
-      </w:r>
-      <w:proofErr w:type="spellStart"/>
-      <w:r>
-        <w:rPr>
-          <w:rFonts w:ascii="Times New Roman" w:hAnsi="Times New Roman" w:cs="Times New Roman"/>
-          <w:sz w:val="24"/>
-          <w:szCs w:val="24"/>
-        </w:rPr>
-        <w:t>nașterii</w:t>
-      </w:r>
-      <w:proofErr w:type="spellEnd"/>
-      <w:r>
-        <w:rPr>
-          <w:rFonts w:ascii="Times New Roman" w:hAnsi="Times New Roman" w:cs="Times New Roman"/>
-          <w:sz w:val="24"/>
-          <w:szCs w:val="24"/>
-        </w:rPr>
-        <w:t xml:space="preserve"> unui </w:t>
-      </w:r>
-      <w:proofErr w:type="spellStart"/>
-      <w:r>
-        <w:rPr>
-          <w:rFonts w:ascii="Times New Roman" w:hAnsi="Times New Roman" w:cs="Times New Roman"/>
-          <w:sz w:val="24"/>
-          <w:szCs w:val="24"/>
-        </w:rPr>
-        <w:t>angajat</w:t>
-      </w:r>
-      <w:proofErr w:type="spellEnd"/>
-      <w:r>
-        <w:rPr>
-          <w:rFonts w:ascii="Times New Roman" w:hAnsi="Times New Roman" w:cs="Times New Roman"/>
-          <w:sz w:val="24"/>
-          <w:szCs w:val="24"/>
-        </w:rPr>
-        <w:t>;</w:t>
-      </w:r>
-    </w:p>
-    <w:p>
-      <w:pPr>
-        <w:pStyle w:val="ListParagraph"/>
-        <w:numPr>
-          <w:ilvl w:val="0"/>
-          <w:numId w:val="2"/>
-        </w:numPr>
-        <w:ind w:left="360"/>
-        <w:rPr>
-          <w:rFonts w:ascii="Times New Roman" w:hAnsi="Times New Roman" w:cs="Times New Roman"/>
-          <w:sz w:val="24"/>
-          <w:szCs w:val="24"/>
-        </w:rPr>
-      </w:pPr>
-      <w:proofErr w:type="spellStart"/>
-      <w:r>
-        <w:rPr>
-          <w:rFonts w:ascii="Times New Roman" w:hAnsi="Times New Roman" w:cs="Times New Roman"/>
-          <w:sz w:val="24"/>
-          <w:szCs w:val="24"/>
-        </w:rPr>
-        <w:t>oras</w:t>
-      </w:r>
-      <w:proofErr w:type="spellEnd"/>
-      <w:r>
-        <w:rPr>
-          <w:rFonts w:ascii="Times New Roman" w:hAnsi="Times New Roman" w:cs="Times New Roman"/>
-          <w:sz w:val="24"/>
-          <w:szCs w:val="24"/>
-        </w:rPr>
-        <w:t xml:space="preserve"> - un </w:t>
-      </w:r>
-      <w:proofErr w:type="spellStart"/>
-      <w:r>
-        <w:rPr>
-          <w:rFonts w:ascii="Times New Roman" w:hAnsi="Times New Roman" w:cs="Times New Roman"/>
-          <w:sz w:val="24"/>
-          <w:szCs w:val="24"/>
-        </w:rPr>
-        <w:t>angajat</w:t>
-      </w:r>
-      <w:proofErr w:type="spellEnd"/>
-      <w:r>
-        <w:rPr>
-          <w:rFonts w:ascii="Times New Roman" w:hAnsi="Times New Roman" w:cs="Times New Roman"/>
-          <w:sz w:val="24"/>
-          <w:szCs w:val="24"/>
-        </w:rPr>
-        <w:t xml:space="preserve"> va avea un </w:t>
-      </w:r>
-      <w:proofErr w:type="spellStart"/>
-      <w:r>
-        <w:rPr>
-          <w:rFonts w:ascii="Times New Roman" w:hAnsi="Times New Roman" w:cs="Times New Roman"/>
-          <w:sz w:val="24"/>
-          <w:szCs w:val="24"/>
-        </w:rPr>
-        <w:t>oraș</w:t>
-      </w:r>
-      <w:proofErr w:type="spellEnd"/>
-      <w:r>
-        <w:rPr>
-          <w:rFonts w:ascii="Times New Roman" w:hAnsi="Times New Roman" w:cs="Times New Roman"/>
-          <w:sz w:val="24"/>
-          <w:szCs w:val="24"/>
-        </w:rPr>
-        <w:t>;</w:t>
-      </w:r>
-    </w:p>
-    <w:p>
-      <w:pPr>
-        <w:pStyle w:val="ListParagraph"/>
-        <w:numPr>
-          <w:ilvl w:val="0"/>
-          <w:numId w:val="2"/>
-        </w:numPr>
-        <w:ind w:left="360"/>
-        <w:rPr>
-          <w:rFonts w:ascii="Times New Roman" w:hAnsi="Times New Roman" w:cs="Times New Roman"/>
-          <w:sz w:val="24"/>
-          <w:szCs w:val="24"/>
-        </w:rPr>
-      </w:pPr>
-      <w:proofErr w:type="spellStart"/>
-      <w:r>
-        <w:rPr>
-          <w:rFonts w:ascii="Times New Roman" w:hAnsi="Times New Roman" w:cs="Times New Roman"/>
-          <w:sz w:val="24"/>
-          <w:szCs w:val="24"/>
-        </w:rPr>
-        <w:t>strada</w:t>
-      </w:r>
-      <w:proofErr w:type="spellEnd"/>
-      <w:r>
-        <w:rPr>
-          <w:rFonts w:ascii="Times New Roman" w:hAnsi="Times New Roman" w:cs="Times New Roman"/>
-          <w:sz w:val="24"/>
-          <w:szCs w:val="24"/>
-        </w:rPr>
-        <w:t xml:space="preserve"> - un </w:t>
-      </w:r>
-      <w:proofErr w:type="spellStart"/>
-      <w:r>
-        <w:rPr>
-          <w:rFonts w:ascii="Times New Roman" w:hAnsi="Times New Roman" w:cs="Times New Roman"/>
-          <w:sz w:val="24"/>
-          <w:szCs w:val="24"/>
-        </w:rPr>
-        <w:t>angajat</w:t>
-      </w:r>
-      <w:proofErr w:type="spellEnd"/>
-      <w:r>
-        <w:rPr>
-          <w:rFonts w:ascii="Times New Roman" w:hAnsi="Times New Roman" w:cs="Times New Roman"/>
-          <w:sz w:val="24"/>
-          <w:szCs w:val="24"/>
-        </w:rPr>
-        <w:t xml:space="preserve"> va avea un </w:t>
-      </w:r>
-      <w:proofErr w:type="spellStart"/>
-      <w:r>
-        <w:rPr>
-          <w:rFonts w:ascii="Times New Roman" w:hAnsi="Times New Roman" w:cs="Times New Roman"/>
-          <w:sz w:val="24"/>
-          <w:szCs w:val="24"/>
-        </w:rPr>
-        <w:t>stradă</w:t>
-      </w:r>
-      <w:proofErr w:type="spellEnd"/>
-      <w:r>
-        <w:rPr>
-          <w:rFonts w:ascii="Times New Roman" w:hAnsi="Times New Roman" w:cs="Times New Roman"/>
-          <w:sz w:val="24"/>
-          <w:szCs w:val="24"/>
-        </w:rPr>
-        <w:t>;</w:t>
-      </w:r>
-    </w:p>
-    <w:p>
-      <w:pPr>
-        <w:pStyle w:val="ListParagraph"/>
-        <w:numPr>
-          <w:ilvl w:val="0"/>
-          <w:numId w:val="2"/>
-        </w:numPr>
-        <w:ind w:left="360"/>
-        <w:rPr>
-          <w:rFonts w:ascii="Times New Roman" w:hAnsi="Times New Roman" w:cs="Times New Roman"/>
-          <w:sz w:val="24"/>
-          <w:szCs w:val="24"/>
-        </w:rPr>
-      </w:pPr>
-      <w:proofErr w:type="spellStart"/>
-      <w:r>
-        <w:rPr>
-          <w:rFonts w:ascii="Times New Roman" w:hAnsi="Times New Roman" w:cs="Times New Roman"/>
-          <w:sz w:val="24"/>
-          <w:szCs w:val="24"/>
-        </w:rPr>
-        <w:t>nr_telefon</w:t>
-      </w:r>
-      <w:proofErr w:type="spellEnd"/>
-      <w:r>
-        <w:rPr>
-          <w:rFonts w:ascii="Times New Roman" w:hAnsi="Times New Roman" w:cs="Times New Roman"/>
-          <w:sz w:val="24"/>
-          <w:szCs w:val="24"/>
-        </w:rPr>
-        <w:t xml:space="preserve"> - </w:t>
-      </w:r>
-      <w:proofErr w:type="spellStart"/>
-      <w:r>
-        <w:rPr>
-          <w:rFonts w:ascii="Times New Roman" w:hAnsi="Times New Roman" w:cs="Times New Roman"/>
-          <w:sz w:val="24"/>
-          <w:szCs w:val="24"/>
-        </w:rPr>
-        <w:t>angajatul</w:t>
-      </w:r>
-      <w:proofErr w:type="spellEnd"/>
-      <w:r>
-        <w:rPr>
-          <w:rFonts w:ascii="Times New Roman" w:hAnsi="Times New Roman" w:cs="Times New Roman"/>
-          <w:sz w:val="24"/>
-          <w:szCs w:val="24"/>
-        </w:rPr>
-        <w:t xml:space="preserve"> va </w:t>
-      </w:r>
-      <w:proofErr w:type="spellStart"/>
-      <w:r>
-        <w:rPr>
-          <w:rFonts w:ascii="Times New Roman" w:hAnsi="Times New Roman" w:cs="Times New Roman"/>
-          <w:sz w:val="24"/>
-          <w:szCs w:val="24"/>
-        </w:rPr>
-        <w:t>deține</w:t>
-      </w:r>
-      <w:proofErr w:type="spellEnd"/>
-      <w:r>
-        <w:rPr>
-          <w:rFonts w:ascii="Times New Roman" w:hAnsi="Times New Roman" w:cs="Times New Roman"/>
-          <w:sz w:val="24"/>
-          <w:szCs w:val="24"/>
-        </w:rPr>
-        <w:t xml:space="preserve"> un </w:t>
-      </w:r>
-      <w:proofErr w:type="spellStart"/>
-      <w:r>
-        <w:rPr>
-          <w:rFonts w:ascii="Times New Roman" w:hAnsi="Times New Roman" w:cs="Times New Roman"/>
-          <w:sz w:val="24"/>
-          <w:szCs w:val="24"/>
-        </w:rPr>
-        <w:t>numar</w:t>
-      </w:r>
-      <w:proofErr w:type="spellEnd"/>
-      <w:r>
-        <w:rPr>
-          <w:rFonts w:ascii="Times New Roman" w:hAnsi="Times New Roman" w:cs="Times New Roman"/>
-          <w:sz w:val="24"/>
-          <w:szCs w:val="24"/>
-        </w:rPr>
-        <w:t xml:space="preserve"> de </w:t>
-      </w:r>
-      <w:proofErr w:type="spellStart"/>
-      <w:r>
-        <w:rPr>
-          <w:rFonts w:ascii="Times New Roman" w:hAnsi="Times New Roman" w:cs="Times New Roman"/>
-          <w:sz w:val="24"/>
-          <w:szCs w:val="24"/>
-        </w:rPr>
-        <w:t>telefon</w:t>
+        <w:t>entitate</w:t>
       </w:r>
       <w:proofErr w:type="spellEnd"/>
       <w:r>
@@ -12061,34 +13346,34 @@
           <w:sz w:val="24"/>
           <w:szCs w:val="24"/>
         </w:rPr>
-        <w:t>unic</w:t>
-      </w:r>
-      <w:proofErr w:type="spellEnd"/>
-      <w:r>
-        <w:rPr>
-          <w:rFonts w:ascii="Times New Roman" w:hAnsi="Times New Roman" w:cs="Times New Roman"/>
-          <w:sz w:val="24"/>
-          <w:szCs w:val="24"/>
-        </w:rPr>
-        <w:t>;</w:t>
-      </w:r>
-    </w:p>
-    <w:p>
-      <w:pPr>
-        <w:pStyle w:val="ListParagraph"/>
-        <w:numPr>
-          <w:ilvl w:val="0"/>
-          <w:numId w:val="2"/>
-        </w:numPr>
-        <w:ind w:left="360"/>
-        <w:rPr>
-          <w:rFonts w:ascii="Times New Roman" w:hAnsi="Times New Roman" w:cs="Times New Roman"/>
-          <w:sz w:val="24"/>
-          <w:szCs w:val="24"/>
-        </w:rPr>
-      </w:pPr>
-      <w:proofErr w:type="spellStart"/>
-      <w:proofErr w:type="gramStart"/>
+        <w:t>g</w:t>
+      </w:r>
+      <w:r>
+        <w:rPr>
+          <w:rFonts w:ascii="Times New Roman" w:hAnsi="Times New Roman" w:cs="Times New Roman"/>
+          <w:sz w:val="24"/>
+          <w:szCs w:val="24"/>
+        </w:rPr>
+        <w:t>ă</w:t>
+      </w:r>
+      <w:r>
+        <w:rPr>
+          <w:rFonts w:ascii="Times New Roman" w:hAnsi="Times New Roman" w:cs="Times New Roman"/>
+          <w:sz w:val="24"/>
+          <w:szCs w:val="24"/>
+        </w:rPr>
+        <w:t>sim</w:t>
+      </w:r>
+      <w:proofErr w:type="spellEnd"/>
+      <w:r>
+        <w:rPr>
+          <w:rFonts w:ascii="Times New Roman" w:hAnsi="Times New Roman" w:cs="Times New Roman"/>
+          <w:sz w:val="24"/>
+          <w:szCs w:val="24"/>
+        </w:rPr>
+        <w:t xml:space="preserve"> </w:t>
+      </w:r>
+      <w:proofErr w:type="spellStart"/>
       <w:r>
         <w:rPr>
           <w:rFonts w:ascii="Times New Roman" w:hAnsi="Times New Roman" w:cs="Times New Roman"/>
@@ -12106,105 +13391,14 @@
         <w:t>l</w:t>
       </w:r>
       <w:proofErr w:type="spellEnd"/>
-      <w:proofErr w:type="gramEnd"/>
-      <w:r>
-        <w:rPr>
-          <w:rFonts w:ascii="Times New Roman" w:hAnsi="Times New Roman" w:cs="Times New Roman"/>
-          <w:sz w:val="24"/>
-          <w:szCs w:val="24"/>
-        </w:rPr>
-        <w:t xml:space="preserve"> - în </w:t>
-      </w:r>
-      <w:proofErr w:type="spellStart"/>
-      <w:r>
-        <w:rPr>
-          <w:rFonts w:ascii="Times New Roman" w:hAnsi="Times New Roman" w:cs="Times New Roman"/>
-          <w:sz w:val="24"/>
-          <w:szCs w:val="24"/>
-        </w:rPr>
-        <w:t>atribut</w:t>
-      </w:r>
-      <w:proofErr w:type="spellEnd"/>
-      <w:r>
-        <w:rPr>
-          <w:rFonts w:ascii="Times New Roman" w:hAnsi="Times New Roman" w:cs="Times New Roman"/>
-          <w:sz w:val="24"/>
-          <w:szCs w:val="24"/>
-        </w:rPr>
-        <w:t xml:space="preserve"> </w:t>
-      </w:r>
-      <w:proofErr w:type="spellStart"/>
-      <w:r>
-        <w:rPr>
-          <w:rFonts w:ascii="Times New Roman" w:hAnsi="Times New Roman" w:cs="Times New Roman"/>
-          <w:sz w:val="24"/>
-          <w:szCs w:val="24"/>
-        </w:rPr>
-        <w:t>vom</w:t>
-      </w:r>
-      <w:proofErr w:type="spellEnd"/>
-      <w:r>
-        <w:rPr>
-          <w:rFonts w:ascii="Times New Roman" w:hAnsi="Times New Roman" w:cs="Times New Roman"/>
-          <w:sz w:val="24"/>
-          <w:szCs w:val="24"/>
-        </w:rPr>
-        <w:t xml:space="preserve"> </w:t>
-      </w:r>
-      <w:proofErr w:type="spellStart"/>
-      <w:r>
-        <w:rPr>
-          <w:rFonts w:ascii="Times New Roman" w:hAnsi="Times New Roman" w:cs="Times New Roman"/>
-          <w:sz w:val="24"/>
-          <w:szCs w:val="24"/>
-        </w:rPr>
-        <w:t>regăsi</w:t>
-      </w:r>
-      <w:proofErr w:type="spellEnd"/>
-      <w:r>
-        <w:rPr>
-          <w:rFonts w:ascii="Times New Roman" w:hAnsi="Times New Roman" w:cs="Times New Roman"/>
-          <w:sz w:val="24"/>
-          <w:szCs w:val="24"/>
-        </w:rPr>
-        <w:t xml:space="preserve"> </w:t>
-      </w:r>
-      <w:proofErr w:type="spellStart"/>
-      <w:r>
-        <w:rPr>
-          <w:rFonts w:ascii="Times New Roman" w:hAnsi="Times New Roman" w:cs="Times New Roman"/>
-          <w:sz w:val="24"/>
-          <w:szCs w:val="24"/>
-        </w:rPr>
-        <w:t>salariu</w:t>
-      </w:r>
-      <w:r>
-        <w:rPr>
-          <w:rFonts w:ascii="Times New Roman" w:hAnsi="Times New Roman" w:cs="Times New Roman"/>
-          <w:sz w:val="24"/>
-          <w:szCs w:val="24"/>
-        </w:rPr>
-        <w:t>l</w:t>
-      </w:r>
-      <w:proofErr w:type="spellEnd"/>
-      <w:r>
-        <w:rPr>
-          <w:rFonts w:ascii="Times New Roman" w:hAnsi="Times New Roman" w:cs="Times New Roman"/>
-          <w:sz w:val="24"/>
-          <w:szCs w:val="24"/>
-        </w:rPr>
-        <w:t xml:space="preserve"> unui </w:t>
-      </w:r>
-      <w:proofErr w:type="spellStart"/>
-      <w:r>
-        <w:rPr>
-          <w:rFonts w:ascii="Times New Roman" w:hAnsi="Times New Roman" w:cs="Times New Roman"/>
-          <w:sz w:val="24"/>
-          <w:szCs w:val="24"/>
-        </w:rPr>
-        <w:t>angajat</w:t>
-      </w:r>
-      <w:proofErr w:type="spellEnd"/>
+      <w:r>
+        <w:rPr>
+          <w:rFonts w:ascii="Times New Roman" w:hAnsi="Times New Roman" w:cs="Times New Roman"/>
+          <w:sz w:val="24"/>
+          <w:szCs w:val="24"/>
+        </w:rPr>
+        <w:t xml:space="preserve"> maxim al unui job</w:t>
+      </w:r>
       <w:r>
         <w:rPr>
           <w:rFonts w:ascii="Times New Roman" w:hAnsi="Times New Roman" w:cs="Times New Roman"/>
@@ -12271,16 +13465,34 @@
           <w:sz w:val="24"/>
           <w:szCs w:val="24"/>
         </w:rPr>
-        <w:t>id_angajat</w:t>
-      </w:r>
-      <w:proofErr w:type="spellEnd"/>
-      <w:r>
-        <w:rPr>
-          <w:rFonts w:ascii="Times New Roman" w:hAnsi="Times New Roman" w:cs="Times New Roman"/>
-          <w:sz w:val="24"/>
-          <w:szCs w:val="24"/>
-        </w:rPr>
-        <w:t xml:space="preserve">(PK) -  </w:t>
+        <w:t>id_</w:t>
+      </w:r>
+      <w:proofErr w:type="gramStart"/>
+      <w:r>
+        <w:rPr>
+          <w:rFonts w:ascii="Times New Roman" w:hAnsi="Times New Roman" w:cs="Times New Roman"/>
+          <w:sz w:val="24"/>
+          <w:szCs w:val="24"/>
+        </w:rPr>
+        <w:t>cladire</w:t>
+      </w:r>
+      <w:proofErr w:type="spellEnd"/>
+      <w:r>
+        <w:rPr>
+          <w:rFonts w:ascii="Times New Roman" w:hAnsi="Times New Roman" w:cs="Times New Roman"/>
+          <w:sz w:val="24"/>
+          <w:szCs w:val="24"/>
+        </w:rPr>
+        <w:t>(</w:t>
+      </w:r>
+      <w:proofErr w:type="gramEnd"/>
+      <w:r>
+        <w:rPr>
+          <w:rFonts w:ascii="Times New Roman" w:hAnsi="Times New Roman" w:cs="Times New Roman"/>
+          <w:sz w:val="24"/>
+          <w:szCs w:val="24"/>
+        </w:rPr>
+        <w:t xml:space="preserve">PK) - </w:t>
       </w:r>
       <w:proofErr w:type="spellStart"/>
       <w:r>
@@ -12316,15 +13528,60 @@
           <w:sz w:val="24"/>
           <w:szCs w:val="24"/>
         </w:rPr>
-        <w:t xml:space="preserve"> pentru ANGAJATI</w:t>
-      </w:r>
-      <w:r>
-        <w:rPr>
-          <w:rFonts w:ascii="Times New Roman" w:hAnsi="Times New Roman" w:cs="Times New Roman"/>
-          <w:sz w:val="24"/>
-          <w:szCs w:val="24"/>
-        </w:rPr>
-        <w:t>;</w:t>
+        <w:t xml:space="preserve"> pentru JOBURI</w:t>
+      </w:r>
+      <w:r>
+        <w:rPr>
+          <w:rFonts w:ascii="Times New Roman" w:hAnsi="Times New Roman" w:cs="Times New Roman"/>
+          <w:sz w:val="24"/>
+          <w:szCs w:val="24"/>
+        </w:rPr>
+        <w:t>.</w:t>
+      </w:r>
+    </w:p>
+    <w:p>
+      <w:pPr>
+        <w:rPr>
+          <w:rFonts w:ascii="Times New Roman" w:hAnsi="Times New Roman" w:cs="Times New Roman"/>
+          <w:sz w:val="24"/>
+          <w:szCs w:val="24"/>
+        </w:rPr>
+      </w:pPr>
+      <w:proofErr w:type="spellStart"/>
+      <w:r>
+        <w:rPr>
+          <w:rFonts w:ascii="Times New Roman" w:hAnsi="Times New Roman" w:cs="Times New Roman"/>
+          <w:sz w:val="24"/>
+          <w:szCs w:val="24"/>
+        </w:rPr>
+        <w:t>Relații</w:t>
+      </w:r>
+      <w:proofErr w:type="spellEnd"/>
+      <w:r>
+        <w:rPr>
+          <w:rFonts w:ascii="Times New Roman" w:hAnsi="Times New Roman" w:cs="Times New Roman"/>
+          <w:sz w:val="24"/>
+          <w:szCs w:val="24"/>
+        </w:rPr>
+        <w:t xml:space="preserve"> și </w:t>
+      </w:r>
+      <w:proofErr w:type="spellStart"/>
+      <w:r>
+        <w:rPr>
+          <w:rFonts w:ascii="Times New Roman" w:hAnsi="Times New Roman" w:cs="Times New Roman"/>
+          <w:sz w:val="24"/>
+          <w:szCs w:val="24"/>
+        </w:rPr>
+        <w:t>cardinalități</w:t>
+      </w:r>
+      <w:proofErr w:type="spellEnd"/>
+      <w:r>
+        <w:rPr>
+          <w:rFonts w:ascii="Times New Roman" w:hAnsi="Times New Roman" w:cs="Times New Roman"/>
+          <w:sz w:val="24"/>
+          <w:szCs w:val="24"/>
+        </w:rPr>
+        <w:t>:</w:t>
       </w:r>
     </w:p>
     <w:p>
@@ -12341,1395 +13598,6 @@
           <w:szCs w:val="24"/>
         </w:rPr>
       </w:pPr>
-      <w:proofErr w:type="spellStart"/>
-      <w:r>
-        <w:rPr>
-          <w:rFonts w:ascii="Times New Roman" w:hAnsi="Times New Roman" w:cs="Times New Roman"/>
-          <w:sz w:val="24"/>
-          <w:szCs w:val="24"/>
-        </w:rPr>
-        <w:t>id_job</w:t>
-      </w:r>
-      <w:proofErr w:type="spellEnd"/>
-      <w:r>
-        <w:rPr>
-          <w:rFonts w:ascii="Times New Roman" w:hAnsi="Times New Roman" w:cs="Times New Roman"/>
-          <w:sz w:val="24"/>
-          <w:szCs w:val="24"/>
-        </w:rPr>
-        <w:t xml:space="preserve">(FK) - </w:t>
-      </w:r>
-      <w:proofErr w:type="spellStart"/>
-      <w:r>
-        <w:rPr>
-          <w:rFonts w:ascii="Times New Roman" w:hAnsi="Times New Roman" w:cs="Times New Roman"/>
-          <w:sz w:val="24"/>
-          <w:szCs w:val="24"/>
-        </w:rPr>
-        <w:t>formează</w:t>
-      </w:r>
-      <w:proofErr w:type="spellEnd"/>
-      <w:r>
-        <w:rPr>
-          <w:rFonts w:ascii="Times New Roman" w:hAnsi="Times New Roman" w:cs="Times New Roman"/>
-          <w:sz w:val="24"/>
-          <w:szCs w:val="24"/>
-        </w:rPr>
-        <w:t xml:space="preserve"> </w:t>
-      </w:r>
-      <w:proofErr w:type="spellStart"/>
-      <w:r>
-        <w:rPr>
-          <w:rFonts w:ascii="Times New Roman" w:hAnsi="Times New Roman" w:cs="Times New Roman"/>
-          <w:sz w:val="24"/>
-          <w:szCs w:val="24"/>
-        </w:rPr>
-        <w:t>relația</w:t>
-      </w:r>
-      <w:proofErr w:type="spellEnd"/>
-      <w:r>
-        <w:rPr>
-          <w:rFonts w:ascii="Times New Roman" w:hAnsi="Times New Roman" w:cs="Times New Roman"/>
-          <w:sz w:val="24"/>
-          <w:szCs w:val="24"/>
-        </w:rPr>
-        <w:t xml:space="preserve"> cu JOBURI</w:t>
-      </w:r>
-      <w:r>
-        <w:rPr>
-          <w:rFonts w:ascii="Times New Roman" w:hAnsi="Times New Roman" w:cs="Times New Roman"/>
-          <w:sz w:val="24"/>
-          <w:szCs w:val="24"/>
-        </w:rPr>
-        <w:t>;</w:t>
-      </w:r>
-    </w:p>
-    <w:p>
-      <w:pPr>
-        <w:rPr>
-          <w:rFonts w:ascii="Times New Roman" w:hAnsi="Times New Roman" w:cs="Times New Roman"/>
-          <w:i/>
-          <w:iCs/>
-          <w:sz w:val="24"/>
-          <w:szCs w:val="24"/>
-          <w:u w:val="single"/>
-        </w:rPr>
-      </w:pPr>
-      <w:proofErr w:type="spellStart"/>
-      <w:r>
-        <w:rPr>
-          <w:rFonts w:ascii="Times New Roman" w:hAnsi="Times New Roman" w:cs="Times New Roman"/>
-          <w:i/>
-          <w:iCs/>
-          <w:sz w:val="24"/>
-          <w:szCs w:val="24"/>
-          <w:u w:val="single"/>
-        </w:rPr>
-        <w:lastRenderedPageBreak/>
-        <w:t>Relații</w:t>
-      </w:r>
-      <w:proofErr w:type="spellEnd"/>
-      <w:r>
-        <w:rPr>
-          <w:rFonts w:ascii="Times New Roman" w:hAnsi="Times New Roman" w:cs="Times New Roman"/>
-          <w:i/>
-          <w:iCs/>
-          <w:sz w:val="24"/>
-          <w:szCs w:val="24"/>
-          <w:u w:val="single"/>
-        </w:rPr>
-        <w:t xml:space="preserve"> și </w:t>
-      </w:r>
-      <w:proofErr w:type="spellStart"/>
-      <w:r>
-        <w:rPr>
-          <w:rFonts w:ascii="Times New Roman" w:hAnsi="Times New Roman" w:cs="Times New Roman"/>
-          <w:i/>
-          <w:iCs/>
-          <w:sz w:val="24"/>
-          <w:szCs w:val="24"/>
-          <w:u w:val="single"/>
-        </w:rPr>
-        <w:t>cardinalități</w:t>
-      </w:r>
-      <w:proofErr w:type="spellEnd"/>
-      <w:r>
-        <w:rPr>
-          <w:rFonts w:ascii="Times New Roman" w:hAnsi="Times New Roman" w:cs="Times New Roman"/>
-          <w:i/>
-          <w:iCs/>
-          <w:sz w:val="24"/>
-          <w:szCs w:val="24"/>
-          <w:u w:val="single"/>
-        </w:rPr>
-        <w:t>:</w:t>
-      </w:r>
-    </w:p>
-    <w:p>
-      <w:pPr>
-        <w:pStyle w:val="ListParagraph"/>
-        <w:numPr>
-          <w:ilvl w:val="0"/>
-          <w:numId w:val="3"/>
-        </w:numPr>
-        <w:ind w:left="360"/>
-        <w:rPr>
-          <w:rFonts w:ascii="Times New Roman" w:hAnsi="Times New Roman" w:cs="Times New Roman"/>
-          <w:sz w:val="24"/>
-          <w:szCs w:val="24"/>
-        </w:rPr>
-      </w:pPr>
-      <w:r>
-        <w:rPr>
-          <w:rFonts w:ascii="Times New Roman" w:hAnsi="Times New Roman" w:cs="Times New Roman"/>
-          <w:sz w:val="24"/>
-          <w:szCs w:val="24"/>
-        </w:rPr>
-        <w:t xml:space="preserve">cu </w:t>
-      </w:r>
-      <w:proofErr w:type="spellStart"/>
-      <w:r>
-        <w:rPr>
-          <w:rFonts w:ascii="Times New Roman" w:hAnsi="Times New Roman" w:cs="Times New Roman"/>
-          <w:sz w:val="24"/>
-          <w:szCs w:val="24"/>
-        </w:rPr>
-        <w:t>entitatea</w:t>
-      </w:r>
-      <w:proofErr w:type="spellEnd"/>
-      <w:r>
-        <w:rPr>
-          <w:rFonts w:ascii="Times New Roman" w:hAnsi="Times New Roman" w:cs="Times New Roman"/>
-          <w:sz w:val="24"/>
-          <w:szCs w:val="24"/>
-        </w:rPr>
-        <w:t xml:space="preserve"> CLADIRI - un </w:t>
-      </w:r>
-      <w:proofErr w:type="spellStart"/>
-      <w:r>
-        <w:rPr>
-          <w:rFonts w:ascii="Times New Roman" w:hAnsi="Times New Roman" w:cs="Times New Roman"/>
-          <w:sz w:val="24"/>
-          <w:szCs w:val="24"/>
-        </w:rPr>
-        <w:t>angajat</w:t>
-      </w:r>
-      <w:proofErr w:type="spellEnd"/>
-      <w:r>
-        <w:rPr>
-          <w:rFonts w:ascii="Times New Roman" w:hAnsi="Times New Roman" w:cs="Times New Roman"/>
-          <w:sz w:val="24"/>
-          <w:szCs w:val="24"/>
-        </w:rPr>
-        <w:t xml:space="preserve"> va </w:t>
-      </w:r>
-      <w:proofErr w:type="spellStart"/>
-      <w:r>
-        <w:rPr>
-          <w:rFonts w:ascii="Times New Roman" w:hAnsi="Times New Roman" w:cs="Times New Roman"/>
-          <w:sz w:val="24"/>
-          <w:szCs w:val="24"/>
-        </w:rPr>
-        <w:t>lucra</w:t>
-      </w:r>
-      <w:proofErr w:type="spellEnd"/>
-      <w:r>
-        <w:rPr>
-          <w:rFonts w:ascii="Times New Roman" w:hAnsi="Times New Roman" w:cs="Times New Roman"/>
-          <w:sz w:val="24"/>
-          <w:szCs w:val="24"/>
-        </w:rPr>
-        <w:t xml:space="preserve"> în </w:t>
-      </w:r>
-      <w:proofErr w:type="spellStart"/>
-      <w:r>
-        <w:rPr>
-          <w:rFonts w:ascii="Times New Roman" w:hAnsi="Times New Roman" w:cs="Times New Roman"/>
-          <w:sz w:val="24"/>
-          <w:szCs w:val="24"/>
-        </w:rPr>
-        <w:t>una</w:t>
-      </w:r>
-      <w:proofErr w:type="spellEnd"/>
-      <w:r>
-        <w:rPr>
-          <w:rFonts w:ascii="Times New Roman" w:hAnsi="Times New Roman" w:cs="Times New Roman"/>
-          <w:sz w:val="24"/>
-          <w:szCs w:val="24"/>
-        </w:rPr>
-        <w:t xml:space="preserve"> </w:t>
-      </w:r>
-      <w:proofErr w:type="spellStart"/>
-      <w:r>
-        <w:rPr>
-          <w:rFonts w:ascii="Times New Roman" w:hAnsi="Times New Roman" w:cs="Times New Roman"/>
-          <w:sz w:val="24"/>
-          <w:szCs w:val="24"/>
-        </w:rPr>
-        <w:t>sau</w:t>
-      </w:r>
-      <w:proofErr w:type="spellEnd"/>
-      <w:r>
-        <w:rPr>
-          <w:rFonts w:ascii="Times New Roman" w:hAnsi="Times New Roman" w:cs="Times New Roman"/>
-          <w:sz w:val="24"/>
-          <w:szCs w:val="24"/>
-        </w:rPr>
-        <w:t xml:space="preserve"> mai multe </w:t>
-      </w:r>
-      <w:proofErr w:type="spellStart"/>
-      <w:r>
-        <w:rPr>
-          <w:rFonts w:ascii="Times New Roman" w:hAnsi="Times New Roman" w:cs="Times New Roman"/>
-          <w:sz w:val="24"/>
-          <w:szCs w:val="24"/>
-        </w:rPr>
-        <w:t>clădiri</w:t>
-      </w:r>
-      <w:proofErr w:type="spellEnd"/>
-      <w:r>
-        <w:rPr>
-          <w:rFonts w:ascii="Times New Roman" w:hAnsi="Times New Roman" w:cs="Times New Roman"/>
-          <w:sz w:val="24"/>
-          <w:szCs w:val="24"/>
-        </w:rPr>
-        <w:t xml:space="preserve"> </w:t>
-      </w:r>
-      <w:r>
-        <w:rPr>
-          <w:rFonts w:ascii="Times New Roman" w:hAnsi="Times New Roman" w:cs="Times New Roman"/>
-          <w:sz w:val="24"/>
-          <w:szCs w:val="24"/>
-        </w:rPr>
-        <w:t>.</w:t>
-      </w:r>
-      <w:proofErr w:type="spellStart"/>
-      <w:r>
-        <w:rPr>
-          <w:rFonts w:ascii="Times New Roman" w:hAnsi="Times New Roman" w:cs="Times New Roman"/>
-          <w:sz w:val="24"/>
-          <w:szCs w:val="24"/>
-        </w:rPr>
-        <w:t>Întro</w:t>
-      </w:r>
-      <w:proofErr w:type="spellEnd"/>
-      <w:r>
-        <w:rPr>
-          <w:rFonts w:ascii="Times New Roman" w:hAnsi="Times New Roman" w:cs="Times New Roman"/>
-          <w:sz w:val="24"/>
-          <w:szCs w:val="24"/>
-        </w:rPr>
-        <w:t xml:space="preserve">-o </w:t>
-      </w:r>
-      <w:proofErr w:type="spellStart"/>
-      <w:r>
-        <w:rPr>
-          <w:rFonts w:ascii="Times New Roman" w:hAnsi="Times New Roman" w:cs="Times New Roman"/>
-          <w:sz w:val="24"/>
-          <w:szCs w:val="24"/>
-        </w:rPr>
-        <w:t>clădire</w:t>
-      </w:r>
-      <w:proofErr w:type="spellEnd"/>
-      <w:r>
-        <w:rPr>
-          <w:rFonts w:ascii="Times New Roman" w:hAnsi="Times New Roman" w:cs="Times New Roman"/>
-          <w:sz w:val="24"/>
-          <w:szCs w:val="24"/>
-        </w:rPr>
-        <w:t xml:space="preserve"> va </w:t>
-      </w:r>
-      <w:proofErr w:type="spellStart"/>
-      <w:r>
-        <w:rPr>
-          <w:rFonts w:ascii="Times New Roman" w:hAnsi="Times New Roman" w:cs="Times New Roman"/>
-          <w:sz w:val="24"/>
-          <w:szCs w:val="24"/>
-        </w:rPr>
-        <w:t>lucra</w:t>
-      </w:r>
-      <w:proofErr w:type="spellEnd"/>
-      <w:r>
-        <w:rPr>
-          <w:rFonts w:ascii="Times New Roman" w:hAnsi="Times New Roman" w:cs="Times New Roman"/>
-          <w:sz w:val="24"/>
-          <w:szCs w:val="24"/>
-        </w:rPr>
-        <w:t xml:space="preserve"> </w:t>
-      </w:r>
-      <w:proofErr w:type="spellStart"/>
-      <w:r>
-        <w:rPr>
-          <w:rFonts w:ascii="Times New Roman" w:hAnsi="Times New Roman" w:cs="Times New Roman"/>
-          <w:sz w:val="24"/>
-          <w:szCs w:val="24"/>
-        </w:rPr>
-        <w:t>unul</w:t>
-      </w:r>
-      <w:proofErr w:type="spellEnd"/>
-      <w:r>
-        <w:rPr>
-          <w:rFonts w:ascii="Times New Roman" w:hAnsi="Times New Roman" w:cs="Times New Roman"/>
-          <w:sz w:val="24"/>
-          <w:szCs w:val="24"/>
-        </w:rPr>
-        <w:t xml:space="preserve"> </w:t>
-      </w:r>
-      <w:proofErr w:type="spellStart"/>
-      <w:r>
-        <w:rPr>
-          <w:rFonts w:ascii="Times New Roman" w:hAnsi="Times New Roman" w:cs="Times New Roman"/>
-          <w:sz w:val="24"/>
-          <w:szCs w:val="24"/>
-        </w:rPr>
-        <w:t>sau</w:t>
-      </w:r>
-      <w:proofErr w:type="spellEnd"/>
-      <w:r>
-        <w:rPr>
-          <w:rFonts w:ascii="Times New Roman" w:hAnsi="Times New Roman" w:cs="Times New Roman"/>
-          <w:sz w:val="24"/>
-          <w:szCs w:val="24"/>
-        </w:rPr>
-        <w:t xml:space="preserve"> mai </w:t>
-      </w:r>
-      <w:proofErr w:type="spellStart"/>
-      <w:r>
-        <w:rPr>
-          <w:rFonts w:ascii="Times New Roman" w:hAnsi="Times New Roman" w:cs="Times New Roman"/>
-          <w:sz w:val="24"/>
-          <w:szCs w:val="24"/>
-        </w:rPr>
-        <w:t>mul</w:t>
-      </w:r>
-      <w:r>
-        <w:rPr>
-          <w:rFonts w:ascii="Times New Roman" w:hAnsi="Times New Roman" w:cs="Times New Roman"/>
-          <w:sz w:val="24"/>
-          <w:szCs w:val="24"/>
-        </w:rPr>
-        <w:t>ț</w:t>
-      </w:r>
-      <w:r>
-        <w:rPr>
-          <w:rFonts w:ascii="Times New Roman" w:hAnsi="Times New Roman" w:cs="Times New Roman"/>
-          <w:sz w:val="24"/>
-          <w:szCs w:val="24"/>
-        </w:rPr>
-        <w:t>i</w:t>
-      </w:r>
-      <w:proofErr w:type="spellEnd"/>
-      <w:r>
-        <w:rPr>
-          <w:rFonts w:ascii="Times New Roman" w:hAnsi="Times New Roman" w:cs="Times New Roman"/>
-          <w:sz w:val="24"/>
-          <w:szCs w:val="24"/>
-        </w:rPr>
-        <w:t xml:space="preserve"> </w:t>
-      </w:r>
-      <w:proofErr w:type="spellStart"/>
-      <w:r>
-        <w:rPr>
-          <w:rFonts w:ascii="Times New Roman" w:hAnsi="Times New Roman" w:cs="Times New Roman"/>
-          <w:sz w:val="24"/>
-          <w:szCs w:val="24"/>
-        </w:rPr>
-        <w:t>angajați</w:t>
-      </w:r>
-      <w:proofErr w:type="spellEnd"/>
-      <w:r>
-        <w:rPr>
-          <w:rFonts w:ascii="Times New Roman" w:hAnsi="Times New Roman" w:cs="Times New Roman"/>
-          <w:sz w:val="24"/>
-          <w:szCs w:val="24"/>
-        </w:rPr>
-        <w:t>;</w:t>
-      </w:r>
-    </w:p>
-    <w:p>
-      <w:pPr>
-        <w:pStyle w:val="ListParagraph"/>
-        <w:numPr>
-          <w:ilvl w:val="0"/>
-          <w:numId w:val="3"/>
-        </w:numPr>
-        <w:ind w:left="360"/>
-        <w:rPr>
-          <w:rFonts w:ascii="Times New Roman" w:hAnsi="Times New Roman" w:cs="Times New Roman"/>
-          <w:sz w:val="24"/>
-          <w:szCs w:val="24"/>
-        </w:rPr>
-      </w:pPr>
-      <w:proofErr w:type="gramStart"/>
-      <w:r>
-        <w:rPr>
-          <w:rFonts w:ascii="Times New Roman" w:hAnsi="Times New Roman" w:cs="Times New Roman"/>
-          <w:sz w:val="24"/>
-          <w:szCs w:val="24"/>
-        </w:rPr>
-        <w:t>cu</w:t>
-      </w:r>
-      <w:proofErr w:type="gramEnd"/>
-      <w:r>
-        <w:rPr>
-          <w:rFonts w:ascii="Times New Roman" w:hAnsi="Times New Roman" w:cs="Times New Roman"/>
-          <w:sz w:val="24"/>
-          <w:szCs w:val="24"/>
-        </w:rPr>
-        <w:t xml:space="preserve"> </w:t>
-      </w:r>
-      <w:proofErr w:type="spellStart"/>
-      <w:r>
-        <w:rPr>
-          <w:rFonts w:ascii="Times New Roman" w:hAnsi="Times New Roman" w:cs="Times New Roman"/>
-          <w:sz w:val="24"/>
-          <w:szCs w:val="24"/>
-        </w:rPr>
-        <w:t>entitatea</w:t>
-      </w:r>
-      <w:proofErr w:type="spellEnd"/>
-      <w:r>
-        <w:rPr>
-          <w:rFonts w:ascii="Times New Roman" w:hAnsi="Times New Roman" w:cs="Times New Roman"/>
-          <w:sz w:val="24"/>
-          <w:szCs w:val="24"/>
-        </w:rPr>
-        <w:t xml:space="preserve"> JOBURI – un </w:t>
-      </w:r>
-      <w:proofErr w:type="spellStart"/>
-      <w:r>
-        <w:rPr>
-          <w:rFonts w:ascii="Times New Roman" w:hAnsi="Times New Roman" w:cs="Times New Roman"/>
-          <w:sz w:val="24"/>
-          <w:szCs w:val="24"/>
-        </w:rPr>
-        <w:t>angajat</w:t>
-      </w:r>
-      <w:proofErr w:type="spellEnd"/>
-      <w:r>
-        <w:rPr>
-          <w:rFonts w:ascii="Times New Roman" w:hAnsi="Times New Roman" w:cs="Times New Roman"/>
-          <w:sz w:val="24"/>
-          <w:szCs w:val="24"/>
-        </w:rPr>
-        <w:t xml:space="preserve"> are un </w:t>
-      </w:r>
-      <w:proofErr w:type="spellStart"/>
-      <w:r>
-        <w:rPr>
-          <w:rFonts w:ascii="Times New Roman" w:hAnsi="Times New Roman" w:cs="Times New Roman"/>
-          <w:sz w:val="24"/>
-          <w:szCs w:val="24"/>
-        </w:rPr>
-        <w:t>singur</w:t>
-      </w:r>
-      <w:proofErr w:type="spellEnd"/>
-      <w:r>
-        <w:rPr>
-          <w:rFonts w:ascii="Times New Roman" w:hAnsi="Times New Roman" w:cs="Times New Roman"/>
-          <w:sz w:val="24"/>
-          <w:szCs w:val="24"/>
-        </w:rPr>
-        <w:t xml:space="preserve"> job. Un job va </w:t>
-      </w:r>
-      <w:proofErr w:type="gramStart"/>
-      <w:r>
-        <w:rPr>
-          <w:rFonts w:ascii="Times New Roman" w:hAnsi="Times New Roman" w:cs="Times New Roman"/>
-          <w:sz w:val="24"/>
-          <w:szCs w:val="24"/>
-        </w:rPr>
-        <w:t xml:space="preserve">avea </w:t>
-      </w:r>
-      <w:r>
-        <w:rPr>
-          <w:rFonts w:ascii="Times New Roman" w:hAnsi="Times New Roman" w:cs="Times New Roman"/>
-          <w:sz w:val="24"/>
-          <w:szCs w:val="24"/>
-        </w:rPr>
-        <w:t xml:space="preserve"> mai</w:t>
-      </w:r>
-      <w:proofErr w:type="gramEnd"/>
-      <w:r>
-        <w:rPr>
-          <w:rFonts w:ascii="Times New Roman" w:hAnsi="Times New Roman" w:cs="Times New Roman"/>
-          <w:sz w:val="24"/>
-          <w:szCs w:val="24"/>
-        </w:rPr>
-        <w:t xml:space="preserve"> </w:t>
-      </w:r>
-      <w:proofErr w:type="spellStart"/>
-      <w:r>
-        <w:rPr>
-          <w:rFonts w:ascii="Times New Roman" w:hAnsi="Times New Roman" w:cs="Times New Roman"/>
-          <w:sz w:val="24"/>
-          <w:szCs w:val="24"/>
-        </w:rPr>
-        <w:t>mulți</w:t>
-      </w:r>
-      <w:proofErr w:type="spellEnd"/>
-      <w:r>
-        <w:rPr>
-          <w:rFonts w:ascii="Times New Roman" w:hAnsi="Times New Roman" w:cs="Times New Roman"/>
-          <w:sz w:val="24"/>
-          <w:szCs w:val="24"/>
-        </w:rPr>
-        <w:t xml:space="preserve"> </w:t>
-      </w:r>
-      <w:proofErr w:type="spellStart"/>
-      <w:r>
-        <w:rPr>
-          <w:rFonts w:ascii="Times New Roman" w:hAnsi="Times New Roman" w:cs="Times New Roman"/>
-          <w:sz w:val="24"/>
-          <w:szCs w:val="24"/>
-        </w:rPr>
-        <w:t>angajați</w:t>
-      </w:r>
-      <w:proofErr w:type="spellEnd"/>
-      <w:r>
-        <w:rPr>
-          <w:rFonts w:ascii="Times New Roman" w:hAnsi="Times New Roman" w:cs="Times New Roman"/>
-          <w:sz w:val="24"/>
-          <w:szCs w:val="24"/>
-        </w:rPr>
-        <w:t>.</w:t>
-      </w:r>
-    </w:p>
-    <w:p>
-      <w:pPr>
-        <w:ind w:left="360"/>
-        <w:rPr>
-          <w:rFonts w:ascii="Times New Roman" w:hAnsi="Times New Roman" w:cs="Times New Roman"/>
-          <w:sz w:val="24"/>
-          <w:szCs w:val="24"/>
-        </w:rPr>
-      </w:pPr>
-    </w:p>
-    <w:p>
-      <w:pPr>
-        <w:pStyle w:val="ListParagraph"/>
-        <w:numPr>
-          <w:ilvl w:val="6"/>
-          <w:numId w:val="28"/>
-        </w:numPr>
-        <w:ind w:left="360"/>
-        <w:rPr>
-          <w:rFonts w:ascii="Times New Roman" w:hAnsi="Times New Roman" w:cs="Times New Roman"/>
-          <w:b/>
-          <w:sz w:val="24"/>
-          <w:szCs w:val="24"/>
-        </w:rPr>
-      </w:pPr>
-      <w:r>
-        <w:rPr>
-          <w:rFonts w:ascii="Times New Roman" w:hAnsi="Times New Roman" w:cs="Times New Roman"/>
-          <w:b/>
-          <w:sz w:val="24"/>
-          <w:szCs w:val="24"/>
-        </w:rPr>
-        <w:t>JOBURI</w:t>
-      </w:r>
-    </w:p>
-    <w:p>
-      <w:pPr>
-        <w:rPr>
-          <w:rFonts w:ascii="Times New Roman" w:hAnsi="Times New Roman" w:cs="Times New Roman"/>
-          <w:i/>
-          <w:iCs/>
-          <w:sz w:val="24"/>
-          <w:szCs w:val="24"/>
-          <w:u w:val="single"/>
-        </w:rPr>
-      </w:pPr>
-      <w:proofErr w:type="spellStart"/>
-      <w:r>
-        <w:rPr>
-          <w:rFonts w:ascii="Times New Roman" w:hAnsi="Times New Roman" w:cs="Times New Roman"/>
-          <w:i/>
-          <w:iCs/>
-          <w:sz w:val="24"/>
-          <w:szCs w:val="24"/>
-          <w:u w:val="single"/>
-        </w:rPr>
-        <w:t>Descriere</w:t>
-      </w:r>
-      <w:proofErr w:type="spellEnd"/>
-      <w:r>
-        <w:rPr>
-          <w:rFonts w:ascii="Times New Roman" w:hAnsi="Times New Roman" w:cs="Times New Roman"/>
-          <w:i/>
-          <w:iCs/>
-          <w:sz w:val="24"/>
-          <w:szCs w:val="24"/>
-          <w:u w:val="single"/>
-        </w:rPr>
-        <w:t xml:space="preserve"> </w:t>
-      </w:r>
-      <w:proofErr w:type="spellStart"/>
-      <w:r>
-        <w:rPr>
-          <w:rFonts w:ascii="Times New Roman" w:hAnsi="Times New Roman" w:cs="Times New Roman"/>
-          <w:i/>
-          <w:iCs/>
-          <w:sz w:val="24"/>
-          <w:szCs w:val="24"/>
-          <w:u w:val="single"/>
-        </w:rPr>
-        <w:t>entitate</w:t>
-      </w:r>
-      <w:proofErr w:type="spellEnd"/>
-      <w:r>
-        <w:rPr>
-          <w:rFonts w:ascii="Times New Roman" w:hAnsi="Times New Roman" w:cs="Times New Roman"/>
-          <w:i/>
-          <w:iCs/>
-          <w:sz w:val="24"/>
-          <w:szCs w:val="24"/>
-          <w:u w:val="single"/>
-        </w:rPr>
-        <w:t>:</w:t>
-      </w:r>
-    </w:p>
-    <w:p>
-      <w:pPr>
-        <w:rPr>
-          <w:rFonts w:ascii="Times New Roman" w:hAnsi="Times New Roman" w:cs="Times New Roman"/>
-          <w:sz w:val="24"/>
-          <w:szCs w:val="24"/>
-        </w:rPr>
-      </w:pPr>
-      <w:r>
-        <w:rPr>
-          <w:rFonts w:ascii="Times New Roman" w:hAnsi="Times New Roman" w:cs="Times New Roman"/>
-          <w:sz w:val="24"/>
-          <w:szCs w:val="24"/>
-        </w:rPr>
-        <w:tab/>
-      </w:r>
-      <w:proofErr w:type="spellStart"/>
-      <w:r>
-        <w:rPr>
-          <w:rFonts w:ascii="Times New Roman" w:hAnsi="Times New Roman" w:cs="Times New Roman"/>
-          <w:sz w:val="24"/>
-          <w:szCs w:val="24"/>
-        </w:rPr>
-        <w:t>Entiatea</w:t>
-      </w:r>
-      <w:proofErr w:type="spellEnd"/>
-      <w:r>
-        <w:rPr>
-          <w:rFonts w:ascii="Times New Roman" w:hAnsi="Times New Roman" w:cs="Times New Roman"/>
-          <w:sz w:val="24"/>
-          <w:szCs w:val="24"/>
-        </w:rPr>
-        <w:t xml:space="preserve"> </w:t>
-      </w:r>
-      <w:proofErr w:type="spellStart"/>
-      <w:r>
-        <w:rPr>
-          <w:rFonts w:ascii="Times New Roman" w:hAnsi="Times New Roman" w:cs="Times New Roman"/>
-          <w:sz w:val="24"/>
-          <w:szCs w:val="24"/>
-        </w:rPr>
-        <w:t>reține</w:t>
-      </w:r>
-      <w:proofErr w:type="spellEnd"/>
-      <w:r>
-        <w:rPr>
-          <w:rFonts w:ascii="Times New Roman" w:hAnsi="Times New Roman" w:cs="Times New Roman"/>
-          <w:sz w:val="24"/>
-          <w:szCs w:val="24"/>
-        </w:rPr>
-        <w:t xml:space="preserve"> </w:t>
-      </w:r>
-      <w:proofErr w:type="spellStart"/>
-      <w:r>
-        <w:rPr>
-          <w:rFonts w:ascii="Times New Roman" w:hAnsi="Times New Roman" w:cs="Times New Roman"/>
-          <w:sz w:val="24"/>
-          <w:szCs w:val="24"/>
-        </w:rPr>
-        <w:t>informații</w:t>
-      </w:r>
-      <w:proofErr w:type="spellEnd"/>
-      <w:r>
-        <w:rPr>
-          <w:rFonts w:ascii="Times New Roman" w:hAnsi="Times New Roman" w:cs="Times New Roman"/>
-          <w:sz w:val="24"/>
-          <w:szCs w:val="24"/>
-        </w:rPr>
-        <w:t xml:space="preserve"> </w:t>
-      </w:r>
-      <w:proofErr w:type="spellStart"/>
-      <w:r>
-        <w:rPr>
-          <w:rFonts w:ascii="Times New Roman" w:hAnsi="Times New Roman" w:cs="Times New Roman"/>
-          <w:sz w:val="24"/>
-          <w:szCs w:val="24"/>
-        </w:rPr>
-        <w:t>despre</w:t>
-      </w:r>
-      <w:proofErr w:type="spellEnd"/>
-      <w:r>
-        <w:rPr>
-          <w:rFonts w:ascii="Times New Roman" w:hAnsi="Times New Roman" w:cs="Times New Roman"/>
-          <w:sz w:val="24"/>
-          <w:szCs w:val="24"/>
-        </w:rPr>
-        <w:t xml:space="preserve"> job-urile </w:t>
-      </w:r>
-      <w:proofErr w:type="spellStart"/>
-      <w:r>
-        <w:rPr>
-          <w:rFonts w:ascii="Times New Roman" w:hAnsi="Times New Roman" w:cs="Times New Roman"/>
-          <w:sz w:val="24"/>
-          <w:szCs w:val="24"/>
-        </w:rPr>
-        <w:t>dintr</w:t>
-      </w:r>
-      <w:proofErr w:type="spellEnd"/>
-      <w:r>
-        <w:rPr>
-          <w:rFonts w:ascii="Times New Roman" w:hAnsi="Times New Roman" w:cs="Times New Roman"/>
-          <w:sz w:val="24"/>
-          <w:szCs w:val="24"/>
-        </w:rPr>
-        <w:t>-un campus</w:t>
-      </w:r>
-      <w:r>
-        <w:rPr>
-          <w:rFonts w:ascii="Times New Roman" w:hAnsi="Times New Roman" w:cs="Times New Roman"/>
-          <w:sz w:val="24"/>
-          <w:szCs w:val="24"/>
-        </w:rPr>
-        <w:t>.</w:t>
-      </w:r>
-    </w:p>
-    <w:p>
-      <w:pPr>
-        <w:rPr>
-          <w:rFonts w:ascii="Times New Roman" w:hAnsi="Times New Roman" w:cs="Times New Roman"/>
-          <w:i/>
-          <w:iCs/>
-          <w:sz w:val="24"/>
-          <w:szCs w:val="24"/>
-          <w:u w:val="single"/>
-        </w:rPr>
-      </w:pPr>
-      <w:proofErr w:type="spellStart"/>
-      <w:r>
-        <w:rPr>
-          <w:rFonts w:ascii="Times New Roman" w:hAnsi="Times New Roman" w:cs="Times New Roman"/>
-          <w:i/>
-          <w:iCs/>
-          <w:sz w:val="24"/>
-          <w:szCs w:val="24"/>
-          <w:u w:val="single"/>
-        </w:rPr>
-        <w:t>Descriere</w:t>
-      </w:r>
-      <w:proofErr w:type="spellEnd"/>
-      <w:r>
-        <w:rPr>
-          <w:rFonts w:ascii="Times New Roman" w:hAnsi="Times New Roman" w:cs="Times New Roman"/>
-          <w:i/>
-          <w:iCs/>
-          <w:sz w:val="24"/>
-          <w:szCs w:val="24"/>
-          <w:u w:val="single"/>
-        </w:rPr>
-        <w:t xml:space="preserve"> </w:t>
-      </w:r>
-      <w:proofErr w:type="spellStart"/>
-      <w:r>
-        <w:rPr>
-          <w:rFonts w:ascii="Times New Roman" w:hAnsi="Times New Roman" w:cs="Times New Roman"/>
-          <w:i/>
-          <w:iCs/>
-          <w:sz w:val="24"/>
-          <w:szCs w:val="24"/>
-          <w:u w:val="single"/>
-        </w:rPr>
-        <w:t>atribute</w:t>
-      </w:r>
-      <w:proofErr w:type="spellEnd"/>
-      <w:r>
-        <w:rPr>
-          <w:rFonts w:ascii="Times New Roman" w:hAnsi="Times New Roman" w:cs="Times New Roman"/>
-          <w:i/>
-          <w:iCs/>
-          <w:sz w:val="24"/>
-          <w:szCs w:val="24"/>
-          <w:u w:val="single"/>
-        </w:rPr>
-        <w:t>:</w:t>
-      </w:r>
-    </w:p>
-    <w:p>
-      <w:pPr>
-        <w:pStyle w:val="ListParagraph"/>
-        <w:numPr>
-          <w:ilvl w:val="0"/>
-          <w:numId w:val="2"/>
-        </w:numPr>
-        <w:ind w:left="360"/>
-        <w:rPr>
-          <w:rFonts w:ascii="Times New Roman" w:hAnsi="Times New Roman" w:cs="Times New Roman"/>
-          <w:sz w:val="24"/>
-          <w:szCs w:val="24"/>
-        </w:rPr>
-      </w:pPr>
-      <w:proofErr w:type="spellStart"/>
-      <w:r>
-        <w:rPr>
-          <w:rFonts w:ascii="Times New Roman" w:hAnsi="Times New Roman" w:cs="Times New Roman"/>
-          <w:sz w:val="24"/>
-          <w:szCs w:val="24"/>
-        </w:rPr>
-        <w:t>denumire</w:t>
-      </w:r>
-      <w:proofErr w:type="spellEnd"/>
-      <w:r>
-        <w:rPr>
-          <w:rFonts w:ascii="Times New Roman" w:hAnsi="Times New Roman" w:cs="Times New Roman"/>
-          <w:sz w:val="24"/>
-          <w:szCs w:val="24"/>
-        </w:rPr>
-        <w:t xml:space="preserve"> - un job va </w:t>
-      </w:r>
-      <w:proofErr w:type="spellStart"/>
-      <w:r>
-        <w:rPr>
-          <w:rFonts w:ascii="Times New Roman" w:hAnsi="Times New Roman" w:cs="Times New Roman"/>
-          <w:sz w:val="24"/>
-          <w:szCs w:val="24"/>
-        </w:rPr>
-        <w:t>dispune</w:t>
-      </w:r>
-      <w:proofErr w:type="spellEnd"/>
-      <w:r>
-        <w:rPr>
-          <w:rFonts w:ascii="Times New Roman" w:hAnsi="Times New Roman" w:cs="Times New Roman"/>
-          <w:sz w:val="24"/>
-          <w:szCs w:val="24"/>
-        </w:rPr>
-        <w:t xml:space="preserve"> de o </w:t>
-      </w:r>
-      <w:proofErr w:type="spellStart"/>
-      <w:r>
-        <w:rPr>
-          <w:rFonts w:ascii="Times New Roman" w:hAnsi="Times New Roman" w:cs="Times New Roman"/>
-          <w:sz w:val="24"/>
-          <w:szCs w:val="24"/>
-        </w:rPr>
-        <w:t>denumire</w:t>
-      </w:r>
-      <w:proofErr w:type="spellEnd"/>
-      <w:r>
-        <w:rPr>
-          <w:rFonts w:ascii="Times New Roman" w:hAnsi="Times New Roman" w:cs="Times New Roman"/>
-          <w:sz w:val="24"/>
-          <w:szCs w:val="24"/>
-        </w:rPr>
-        <w:t xml:space="preserve"> care va fi </w:t>
-      </w:r>
-      <w:proofErr w:type="spellStart"/>
-      <w:r>
-        <w:rPr>
-          <w:rFonts w:ascii="Times New Roman" w:hAnsi="Times New Roman" w:cs="Times New Roman"/>
-          <w:sz w:val="24"/>
-          <w:szCs w:val="24"/>
-        </w:rPr>
-        <w:t>unică</w:t>
-      </w:r>
-      <w:proofErr w:type="spellEnd"/>
-      <w:r>
-        <w:rPr>
-          <w:rFonts w:ascii="Times New Roman" w:hAnsi="Times New Roman" w:cs="Times New Roman"/>
-          <w:sz w:val="24"/>
-          <w:szCs w:val="24"/>
-        </w:rPr>
-        <w:t>;</w:t>
-      </w:r>
-    </w:p>
-    <w:p>
-      <w:pPr>
-        <w:pStyle w:val="ListParagraph"/>
-        <w:numPr>
-          <w:ilvl w:val="0"/>
-          <w:numId w:val="2"/>
-        </w:numPr>
-        <w:ind w:left="360"/>
-        <w:rPr>
-          <w:rFonts w:ascii="Times New Roman" w:hAnsi="Times New Roman" w:cs="Times New Roman"/>
-          <w:sz w:val="24"/>
-          <w:szCs w:val="24"/>
-        </w:rPr>
-      </w:pPr>
-      <w:proofErr w:type="spellStart"/>
-      <w:r>
-        <w:rPr>
-          <w:rFonts w:ascii="Times New Roman" w:hAnsi="Times New Roman" w:cs="Times New Roman"/>
-          <w:sz w:val="24"/>
-          <w:szCs w:val="24"/>
-        </w:rPr>
-        <w:t>salariu</w:t>
-      </w:r>
-      <w:r>
-        <w:rPr>
-          <w:rFonts w:ascii="Times New Roman" w:hAnsi="Times New Roman" w:cs="Times New Roman"/>
-          <w:sz w:val="24"/>
-          <w:szCs w:val="24"/>
-        </w:rPr>
-        <w:t>l</w:t>
-      </w:r>
-      <w:r>
-        <w:rPr>
-          <w:rFonts w:ascii="Times New Roman" w:hAnsi="Times New Roman" w:cs="Times New Roman"/>
-          <w:sz w:val="24"/>
-          <w:szCs w:val="24"/>
-        </w:rPr>
-        <w:t>_minim</w:t>
-      </w:r>
-      <w:proofErr w:type="spellEnd"/>
-      <w:r>
-        <w:rPr>
-          <w:rFonts w:ascii="Times New Roman" w:hAnsi="Times New Roman" w:cs="Times New Roman"/>
-          <w:sz w:val="24"/>
-          <w:szCs w:val="24"/>
-        </w:rPr>
-        <w:t xml:space="preserve"> - </w:t>
-      </w:r>
-      <w:proofErr w:type="spellStart"/>
-      <w:r>
-        <w:rPr>
-          <w:rFonts w:ascii="Times New Roman" w:hAnsi="Times New Roman" w:cs="Times New Roman"/>
-          <w:sz w:val="24"/>
-          <w:szCs w:val="24"/>
-        </w:rPr>
-        <w:t>entitatea</w:t>
-      </w:r>
-      <w:proofErr w:type="spellEnd"/>
-      <w:r>
-        <w:rPr>
-          <w:rFonts w:ascii="Times New Roman" w:hAnsi="Times New Roman" w:cs="Times New Roman"/>
-          <w:sz w:val="24"/>
-          <w:szCs w:val="24"/>
-        </w:rPr>
-        <w:t xml:space="preserve"> </w:t>
-      </w:r>
-      <w:proofErr w:type="spellStart"/>
-      <w:r>
-        <w:rPr>
-          <w:rFonts w:ascii="Times New Roman" w:hAnsi="Times New Roman" w:cs="Times New Roman"/>
-          <w:sz w:val="24"/>
-          <w:szCs w:val="24"/>
-        </w:rPr>
-        <w:t>reține</w:t>
-      </w:r>
-      <w:proofErr w:type="spellEnd"/>
-      <w:r>
-        <w:rPr>
-          <w:rFonts w:ascii="Times New Roman" w:hAnsi="Times New Roman" w:cs="Times New Roman"/>
-          <w:sz w:val="24"/>
-          <w:szCs w:val="24"/>
-        </w:rPr>
-        <w:t xml:space="preserve"> </w:t>
-      </w:r>
-      <w:proofErr w:type="spellStart"/>
-      <w:r>
-        <w:rPr>
-          <w:rFonts w:ascii="Times New Roman" w:hAnsi="Times New Roman" w:cs="Times New Roman"/>
-          <w:sz w:val="24"/>
-          <w:szCs w:val="24"/>
-        </w:rPr>
-        <w:t>salariu</w:t>
-      </w:r>
-      <w:r>
-        <w:rPr>
-          <w:rFonts w:ascii="Times New Roman" w:hAnsi="Times New Roman" w:cs="Times New Roman"/>
-          <w:sz w:val="24"/>
-          <w:szCs w:val="24"/>
-        </w:rPr>
-        <w:t>l</w:t>
-      </w:r>
-      <w:proofErr w:type="spellEnd"/>
-      <w:r>
-        <w:rPr>
-          <w:rFonts w:ascii="Times New Roman" w:hAnsi="Times New Roman" w:cs="Times New Roman"/>
-          <w:sz w:val="24"/>
-          <w:szCs w:val="24"/>
-        </w:rPr>
-        <w:t xml:space="preserve"> minim al unui job</w:t>
-      </w:r>
-      <w:r>
-        <w:rPr>
-          <w:rFonts w:ascii="Times New Roman" w:hAnsi="Times New Roman" w:cs="Times New Roman"/>
-          <w:sz w:val="24"/>
-          <w:szCs w:val="24"/>
-        </w:rPr>
-        <w:t>;</w:t>
-      </w:r>
-    </w:p>
-    <w:p>
-      <w:pPr>
-        <w:pStyle w:val="ListParagraph"/>
-        <w:numPr>
-          <w:ilvl w:val="0"/>
-          <w:numId w:val="2"/>
-        </w:numPr>
-        <w:ind w:left="360"/>
-        <w:rPr>
-          <w:rFonts w:ascii="Times New Roman" w:hAnsi="Times New Roman" w:cs="Times New Roman"/>
-          <w:sz w:val="24"/>
-          <w:szCs w:val="24"/>
-        </w:rPr>
-      </w:pPr>
-      <w:proofErr w:type="spellStart"/>
-      <w:r>
-        <w:rPr>
-          <w:rFonts w:ascii="Times New Roman" w:hAnsi="Times New Roman" w:cs="Times New Roman"/>
-          <w:sz w:val="24"/>
-          <w:szCs w:val="24"/>
-        </w:rPr>
-        <w:t>salariu</w:t>
-      </w:r>
-      <w:r>
-        <w:rPr>
-          <w:rFonts w:ascii="Times New Roman" w:hAnsi="Times New Roman" w:cs="Times New Roman"/>
-          <w:sz w:val="24"/>
-          <w:szCs w:val="24"/>
-        </w:rPr>
-        <w:t>l</w:t>
-      </w:r>
-      <w:r>
-        <w:rPr>
-          <w:rFonts w:ascii="Times New Roman" w:hAnsi="Times New Roman" w:cs="Times New Roman"/>
-          <w:sz w:val="24"/>
-          <w:szCs w:val="24"/>
-        </w:rPr>
-        <w:t>_maxim</w:t>
-      </w:r>
-      <w:proofErr w:type="spellEnd"/>
-      <w:r>
-        <w:rPr>
-          <w:rFonts w:ascii="Times New Roman" w:hAnsi="Times New Roman" w:cs="Times New Roman"/>
-          <w:sz w:val="24"/>
-          <w:szCs w:val="24"/>
-        </w:rPr>
-        <w:t xml:space="preserve"> – </w:t>
-      </w:r>
-      <w:r>
-        <w:rPr>
-          <w:rFonts w:ascii="Times New Roman" w:hAnsi="Times New Roman" w:cs="Times New Roman"/>
-          <w:sz w:val="24"/>
-          <w:szCs w:val="24"/>
-        </w:rPr>
-        <w:t>î</w:t>
-      </w:r>
-      <w:r>
-        <w:rPr>
-          <w:rFonts w:ascii="Times New Roman" w:hAnsi="Times New Roman" w:cs="Times New Roman"/>
-          <w:sz w:val="24"/>
-          <w:szCs w:val="24"/>
-        </w:rPr>
-        <w:t xml:space="preserve">n </w:t>
-      </w:r>
-      <w:proofErr w:type="spellStart"/>
-      <w:r>
-        <w:rPr>
-          <w:rFonts w:ascii="Times New Roman" w:hAnsi="Times New Roman" w:cs="Times New Roman"/>
-          <w:sz w:val="24"/>
-          <w:szCs w:val="24"/>
-        </w:rPr>
-        <w:t>această</w:t>
-      </w:r>
-      <w:proofErr w:type="spellEnd"/>
-      <w:r>
-        <w:rPr>
-          <w:rFonts w:ascii="Times New Roman" w:hAnsi="Times New Roman" w:cs="Times New Roman"/>
-          <w:sz w:val="24"/>
-          <w:szCs w:val="24"/>
-        </w:rPr>
-        <w:t xml:space="preserve"> </w:t>
-      </w:r>
-      <w:proofErr w:type="spellStart"/>
-      <w:r>
-        <w:rPr>
-          <w:rFonts w:ascii="Times New Roman" w:hAnsi="Times New Roman" w:cs="Times New Roman"/>
-          <w:sz w:val="24"/>
-          <w:szCs w:val="24"/>
-        </w:rPr>
-        <w:t>entitate</w:t>
-      </w:r>
-      <w:proofErr w:type="spellEnd"/>
-      <w:r>
-        <w:rPr>
-          <w:rFonts w:ascii="Times New Roman" w:hAnsi="Times New Roman" w:cs="Times New Roman"/>
-          <w:sz w:val="24"/>
-          <w:szCs w:val="24"/>
-        </w:rPr>
-        <w:t xml:space="preserve"> </w:t>
-      </w:r>
-      <w:proofErr w:type="spellStart"/>
-      <w:r>
-        <w:rPr>
-          <w:rFonts w:ascii="Times New Roman" w:hAnsi="Times New Roman" w:cs="Times New Roman"/>
-          <w:sz w:val="24"/>
-          <w:szCs w:val="24"/>
-        </w:rPr>
-        <w:t>g</w:t>
-      </w:r>
-      <w:r>
-        <w:rPr>
-          <w:rFonts w:ascii="Times New Roman" w:hAnsi="Times New Roman" w:cs="Times New Roman"/>
-          <w:sz w:val="24"/>
-          <w:szCs w:val="24"/>
-        </w:rPr>
-        <w:t>ă</w:t>
-      </w:r>
-      <w:r>
-        <w:rPr>
-          <w:rFonts w:ascii="Times New Roman" w:hAnsi="Times New Roman" w:cs="Times New Roman"/>
-          <w:sz w:val="24"/>
-          <w:szCs w:val="24"/>
-        </w:rPr>
-        <w:t>sim</w:t>
-      </w:r>
-      <w:proofErr w:type="spellEnd"/>
-      <w:r>
-        <w:rPr>
-          <w:rFonts w:ascii="Times New Roman" w:hAnsi="Times New Roman" w:cs="Times New Roman"/>
-          <w:sz w:val="24"/>
-          <w:szCs w:val="24"/>
-        </w:rPr>
-        <w:t xml:space="preserve"> </w:t>
-      </w:r>
-      <w:proofErr w:type="spellStart"/>
-      <w:r>
-        <w:rPr>
-          <w:rFonts w:ascii="Times New Roman" w:hAnsi="Times New Roman" w:cs="Times New Roman"/>
-          <w:sz w:val="24"/>
-          <w:szCs w:val="24"/>
-        </w:rPr>
-        <w:t>salariu</w:t>
-      </w:r>
-      <w:r>
-        <w:rPr>
-          <w:rFonts w:ascii="Times New Roman" w:hAnsi="Times New Roman" w:cs="Times New Roman"/>
-          <w:sz w:val="24"/>
-          <w:szCs w:val="24"/>
-        </w:rPr>
-        <w:t>l</w:t>
-      </w:r>
-      <w:proofErr w:type="spellEnd"/>
-      <w:r>
-        <w:rPr>
-          <w:rFonts w:ascii="Times New Roman" w:hAnsi="Times New Roman" w:cs="Times New Roman"/>
-          <w:sz w:val="24"/>
-          <w:szCs w:val="24"/>
-        </w:rPr>
-        <w:t xml:space="preserve"> maxim al unui job</w:t>
-      </w:r>
-      <w:r>
-        <w:rPr>
-          <w:rFonts w:ascii="Times New Roman" w:hAnsi="Times New Roman" w:cs="Times New Roman"/>
-          <w:sz w:val="24"/>
-          <w:szCs w:val="24"/>
-        </w:rPr>
-        <w:t>.</w:t>
-      </w:r>
-    </w:p>
-    <w:p>
-      <w:pPr>
-        <w:rPr>
-          <w:rFonts w:ascii="Times New Roman" w:hAnsi="Times New Roman" w:cs="Times New Roman"/>
-          <w:i/>
-          <w:iCs/>
-          <w:sz w:val="24"/>
-          <w:szCs w:val="24"/>
-          <w:u w:val="single"/>
-        </w:rPr>
-      </w:pPr>
-      <w:proofErr w:type="spellStart"/>
-      <w:r>
-        <w:rPr>
-          <w:rFonts w:ascii="Times New Roman" w:hAnsi="Times New Roman" w:cs="Times New Roman"/>
-          <w:i/>
-          <w:iCs/>
-          <w:sz w:val="24"/>
-          <w:szCs w:val="24"/>
-          <w:u w:val="single"/>
-        </w:rPr>
-        <w:t>Chei</w:t>
-      </w:r>
-      <w:proofErr w:type="spellEnd"/>
-      <w:r>
-        <w:rPr>
-          <w:rFonts w:ascii="Times New Roman" w:hAnsi="Times New Roman" w:cs="Times New Roman"/>
-          <w:i/>
-          <w:iCs/>
-          <w:sz w:val="24"/>
-          <w:szCs w:val="24"/>
-          <w:u w:val="single"/>
-        </w:rPr>
-        <w:t>:</w:t>
-      </w:r>
-    </w:p>
-    <w:p>
-      <w:pPr>
-        <w:pStyle w:val="ListParagraph"/>
-        <w:numPr>
-          <w:ilvl w:val="0"/>
-          <w:numId w:val="3"/>
-        </w:numPr>
-        <w:ind w:left="360"/>
-        <w:rPr>
-          <w:rFonts w:ascii="Times New Roman" w:hAnsi="Times New Roman" w:cs="Times New Roman"/>
-          <w:sz w:val="24"/>
-          <w:szCs w:val="24"/>
-        </w:rPr>
-      </w:pPr>
-      <w:proofErr w:type="spellStart"/>
-      <w:r>
-        <w:rPr>
-          <w:rFonts w:ascii="Times New Roman" w:hAnsi="Times New Roman" w:cs="Times New Roman"/>
-          <w:sz w:val="24"/>
-          <w:szCs w:val="24"/>
-        </w:rPr>
-        <w:t>id_</w:t>
-      </w:r>
-      <w:proofErr w:type="gramStart"/>
-      <w:r>
-        <w:rPr>
-          <w:rFonts w:ascii="Times New Roman" w:hAnsi="Times New Roman" w:cs="Times New Roman"/>
-          <w:sz w:val="24"/>
-          <w:szCs w:val="24"/>
-        </w:rPr>
-        <w:t>cladire</w:t>
-      </w:r>
-      <w:proofErr w:type="spellEnd"/>
-      <w:r>
-        <w:rPr>
-          <w:rFonts w:ascii="Times New Roman" w:hAnsi="Times New Roman" w:cs="Times New Roman"/>
-          <w:sz w:val="24"/>
-          <w:szCs w:val="24"/>
-        </w:rPr>
-        <w:t>(</w:t>
-      </w:r>
-      <w:proofErr w:type="gramEnd"/>
-      <w:r>
-        <w:rPr>
-          <w:rFonts w:ascii="Times New Roman" w:hAnsi="Times New Roman" w:cs="Times New Roman"/>
-          <w:sz w:val="24"/>
-          <w:szCs w:val="24"/>
-        </w:rPr>
-        <w:t xml:space="preserve">PK) - </w:t>
-      </w:r>
-      <w:proofErr w:type="spellStart"/>
-      <w:r>
-        <w:rPr>
-          <w:rFonts w:ascii="Times New Roman" w:hAnsi="Times New Roman" w:cs="Times New Roman"/>
-          <w:sz w:val="24"/>
-          <w:szCs w:val="24"/>
-        </w:rPr>
-        <w:t>identificator</w:t>
-      </w:r>
-      <w:proofErr w:type="spellEnd"/>
-      <w:r>
-        <w:rPr>
-          <w:rFonts w:ascii="Times New Roman" w:hAnsi="Times New Roman" w:cs="Times New Roman"/>
-          <w:sz w:val="24"/>
-          <w:szCs w:val="24"/>
-        </w:rPr>
-        <w:t xml:space="preserve"> </w:t>
-      </w:r>
-      <w:proofErr w:type="spellStart"/>
-      <w:r>
-        <w:rPr>
-          <w:rFonts w:ascii="Times New Roman" w:hAnsi="Times New Roman" w:cs="Times New Roman"/>
-          <w:sz w:val="24"/>
-          <w:szCs w:val="24"/>
-        </w:rPr>
-        <w:t>unic</w:t>
-      </w:r>
-      <w:proofErr w:type="spellEnd"/>
-      <w:r>
-        <w:rPr>
-          <w:rFonts w:ascii="Times New Roman" w:hAnsi="Times New Roman" w:cs="Times New Roman"/>
-          <w:sz w:val="24"/>
-          <w:szCs w:val="24"/>
-        </w:rPr>
-        <w:t xml:space="preserve"> pentru JOBURI</w:t>
-      </w:r>
-      <w:r>
-        <w:rPr>
-          <w:rFonts w:ascii="Times New Roman" w:hAnsi="Times New Roman" w:cs="Times New Roman"/>
-          <w:sz w:val="24"/>
-          <w:szCs w:val="24"/>
-        </w:rPr>
-        <w:t>.</w:t>
-      </w:r>
-    </w:p>
-    <w:p>
-      <w:pPr>
-        <w:rPr>
-          <w:rFonts w:ascii="Times New Roman" w:hAnsi="Times New Roman" w:cs="Times New Roman"/>
-          <w:sz w:val="24"/>
-          <w:szCs w:val="24"/>
-        </w:rPr>
-      </w:pPr>
-      <w:proofErr w:type="spellStart"/>
-      <w:r>
-        <w:rPr>
-          <w:rFonts w:ascii="Times New Roman" w:hAnsi="Times New Roman" w:cs="Times New Roman"/>
-          <w:sz w:val="24"/>
-          <w:szCs w:val="24"/>
-        </w:rPr>
-        <w:t>Relații</w:t>
-      </w:r>
-      <w:proofErr w:type="spellEnd"/>
-      <w:r>
-        <w:rPr>
-          <w:rFonts w:ascii="Times New Roman" w:hAnsi="Times New Roman" w:cs="Times New Roman"/>
-          <w:sz w:val="24"/>
-          <w:szCs w:val="24"/>
-        </w:rPr>
-        <w:t xml:space="preserve"> și </w:t>
-      </w:r>
-      <w:proofErr w:type="spellStart"/>
-      <w:r>
-        <w:rPr>
-          <w:rFonts w:ascii="Times New Roman" w:hAnsi="Times New Roman" w:cs="Times New Roman"/>
-          <w:sz w:val="24"/>
-          <w:szCs w:val="24"/>
-        </w:rPr>
-        <w:t>cardinalități</w:t>
-      </w:r>
-      <w:proofErr w:type="spellEnd"/>
-      <w:r>
-        <w:rPr>
-          <w:rFonts w:ascii="Times New Roman" w:hAnsi="Times New Roman" w:cs="Times New Roman"/>
-          <w:sz w:val="24"/>
-          <w:szCs w:val="24"/>
-        </w:rPr>
-        <w:t>:</w:t>
-      </w:r>
-    </w:p>
-    <w:p>
-      <w:pPr>
-        <w:pStyle w:val="ListParagraph"/>
-        <w:numPr>
-          <w:ilvl w:val="0"/>
-          <w:numId w:val="3"/>
-        </w:numPr>
-        <w:ind w:left="360"/>
-        <w:rPr>
-          <w:rFonts w:ascii="Times New Roman" w:hAnsi="Times New Roman" w:cs="Times New Roman"/>
-          <w:sz w:val="24"/>
-          <w:szCs w:val="24"/>
-        </w:rPr>
-      </w:pPr>
       <w:proofErr w:type="gramStart"/>
       <w:r>
         <w:rPr>
@@ -13988,6 +13856,17 @@
           <w:szCs w:val="32"/>
         </w:rPr>
       </w:pPr>
+    </w:p>
+    <w:p>
+      <w:pPr>
+        <w:rPr>
+          <w:rFonts w:ascii="Times New Roman" w:hAnsi="Times New Roman" w:cs="Times New Roman"/>
+          <w:sz w:val="32"/>
+          <w:szCs w:val="32"/>
+        </w:rPr>
+      </w:pPr>
+      <w:bookmarkStart w:id="0" w:name="_GoBack"/>
+      <w:bookmarkEnd w:id="0"/>
     </w:p>
     <w:p>
       <w:pPr>
@@ -14086,7 +13965,7 @@
             <v:path o:extrusionok="f" gradientshapeok="t" o:connecttype="rect"/>
             <o:lock v:ext="edit" aspectratio="t"/>
           </v:shapetype>
-          <v:shape id="_x0000_i1025" type="#_x0000_t75" style="width:468pt;height:561.6pt">
+          <v:shape id="_x0000_i1027" type="#_x0000_t75" style="width:468pt;height:561.6pt">
             <v:imagedata r:id="rId7" o:title="Untitled Diagram"/>
           </v:shape>
         </w:pict>
@@ -18353,7 +18232,7 @@
                                   <w:noProof/>
                                   <w:color w:val="C0504D" w:themeColor="accent2"/>
                                 </w:rPr>
-                                <w:t>17</w:t>
+                                <w:t>9</w:t>
                               </w:r>
                               <w:r>
                                 <w:rPr>
@@ -18409,7 +18288,7 @@
                             <w:noProof/>
                             <w:color w:val="C0504D" w:themeColor="accent2"/>
                           </w:rPr>
-                          <w:t>17</w:t>
+                          <w:t>9</w:t>
                         </w:r>
                         <w:r>
                           <w:rPr>
